--- a/ggQC  ggplot Quality Control Charts – New Release.docx
+++ b/ggQC  ggplot Quality Control Charts – New Release.docx
@@ -19,7 +19,227 @@
           <w:szCs w:val="20"/>
           <w:lang w:eastAsia="en-IN"/>
         </w:rPr>
-        <w:t>To get started with ggQC, install it from CRAN by running the following code:</w:t>
+        <w:t xml:space="preserve">The </w:t>
+      </w:r>
+      <w:proofErr w:type="spellStart"/>
+      <w:r>
+        <w:rPr>
+          <w:rFonts w:ascii="Times New Roman" w:eastAsia="Times New Roman" w:hAnsi="Times New Roman" w:cs="Times New Roman"/>
+          <w:sz w:val="20"/>
+          <w:szCs w:val="20"/>
+          <w:lang w:eastAsia="en-IN"/>
+        </w:rPr>
+        <w:t>ggQC</w:t>
+      </w:r>
+      <w:proofErr w:type="spellEnd"/>
+      <w:r>
+        <w:rPr>
+          <w:rFonts w:ascii="Times New Roman" w:eastAsia="Times New Roman" w:hAnsi="Times New Roman" w:cs="Times New Roman"/>
+          <w:sz w:val="20"/>
+          <w:szCs w:val="20"/>
+          <w:lang w:eastAsia="en-IN"/>
+        </w:rPr>
+        <w:t xml:space="preserve"> package is a quality control extension for </w:t>
+      </w:r>
+      <w:proofErr w:type="spellStart"/>
+      <w:r>
+        <w:rPr>
+          <w:rFonts w:ascii="Times New Roman" w:eastAsia="Times New Roman" w:hAnsi="Times New Roman" w:cs="Times New Roman"/>
+          <w:sz w:val="20"/>
+          <w:szCs w:val="20"/>
+          <w:lang w:eastAsia="en-IN"/>
+        </w:rPr>
+        <w:t>ggplot</w:t>
+      </w:r>
+      <w:proofErr w:type="spellEnd"/>
+      <w:r>
+        <w:rPr>
+          <w:rFonts w:ascii="Times New Roman" w:eastAsia="Times New Roman" w:hAnsi="Times New Roman" w:cs="Times New Roman"/>
+          <w:sz w:val="20"/>
+          <w:szCs w:val="20"/>
+          <w:lang w:eastAsia="en-IN"/>
+        </w:rPr>
+        <w:t xml:space="preserve">. Use it to create </w:t>
+      </w:r>
+      <w:proofErr w:type="spellStart"/>
+      <w:r>
+        <w:rPr>
+          <w:rFonts w:ascii="Times New Roman" w:eastAsia="Times New Roman" w:hAnsi="Times New Roman" w:cs="Times New Roman"/>
+          <w:sz w:val="20"/>
+          <w:szCs w:val="20"/>
+          <w:lang w:eastAsia="en-IN"/>
+        </w:rPr>
+        <w:t>XmR</w:t>
+      </w:r>
+      <w:proofErr w:type="spellEnd"/>
+      <w:r>
+        <w:rPr>
+          <w:rFonts w:ascii="Times New Roman" w:eastAsia="Times New Roman" w:hAnsi="Times New Roman" w:cs="Times New Roman"/>
+          <w:sz w:val="20"/>
+          <w:szCs w:val="20"/>
+          <w:lang w:eastAsia="en-IN"/>
+        </w:rPr>
+        <w:t xml:space="preserve">, </w:t>
+      </w:r>
+      <w:proofErr w:type="spellStart"/>
+      <w:r>
+        <w:rPr>
+          <w:rFonts w:ascii="Times New Roman" w:eastAsia="Times New Roman" w:hAnsi="Times New Roman" w:cs="Times New Roman"/>
+          <w:sz w:val="20"/>
+          <w:szCs w:val="20"/>
+          <w:lang w:eastAsia="en-IN"/>
+        </w:rPr>
+        <w:t>XbarR</w:t>
+      </w:r>
+      <w:proofErr w:type="spellEnd"/>
+      <w:r>
+        <w:rPr>
+          <w:rFonts w:ascii="Times New Roman" w:eastAsia="Times New Roman" w:hAnsi="Times New Roman" w:cs="Times New Roman"/>
+          <w:sz w:val="20"/>
+          <w:szCs w:val="20"/>
+          <w:lang w:eastAsia="en-IN"/>
+        </w:rPr>
+        <w:t xml:space="preserve">, C and many other highly customizable </w:t>
+      </w:r>
+      <w:r>
+        <w:rPr>
+          <w:rFonts w:ascii="Times New Roman" w:eastAsia="Times New Roman" w:hAnsi="Times New Roman" w:cs="Times New Roman"/>
+          <w:color w:val="0000FF"/>
+          <w:sz w:val="20"/>
+          <w:szCs w:val="20"/>
+          <w:u w:val="single"/>
+          <w:lang w:eastAsia="en-IN"/>
+        </w:rPr>
+        <w:t>Control Charts</w:t>
+      </w:r>
+      <w:r>
+        <w:rPr>
+          <w:rFonts w:ascii="Times New Roman" w:eastAsia="Times New Roman" w:hAnsi="Times New Roman" w:cs="Times New Roman"/>
+          <w:sz w:val="20"/>
+          <w:szCs w:val="20"/>
+          <w:lang w:eastAsia="en-IN"/>
+        </w:rPr>
+        <w:t xml:space="preserve">. Additional statistical process control functions include </w:t>
+      </w:r>
+      <w:proofErr w:type="spellStart"/>
+      <w:r>
+        <w:rPr>
+          <w:rFonts w:ascii="Times New Roman" w:eastAsia="Times New Roman" w:hAnsi="Times New Roman" w:cs="Times New Roman"/>
+          <w:sz w:val="20"/>
+          <w:szCs w:val="20"/>
+          <w:lang w:eastAsia="en-IN"/>
+        </w:rPr>
+        <w:t>Shewart</w:t>
+      </w:r>
+      <w:proofErr w:type="spellEnd"/>
+      <w:r>
+        <w:rPr>
+          <w:rFonts w:ascii="Times New Roman" w:eastAsia="Times New Roman" w:hAnsi="Times New Roman" w:cs="Times New Roman"/>
+          <w:sz w:val="20"/>
+          <w:szCs w:val="20"/>
+          <w:lang w:eastAsia="en-IN"/>
+        </w:rPr>
+        <w:t xml:space="preserve"> </w:t>
+      </w:r>
+      <w:r>
+        <w:rPr>
+          <w:rFonts w:ascii="Times New Roman" w:eastAsia="Times New Roman" w:hAnsi="Times New Roman" w:cs="Times New Roman"/>
+          <w:color w:val="0000FF"/>
+          <w:sz w:val="20"/>
+          <w:szCs w:val="20"/>
+          <w:u w:val="single"/>
+          <w:lang w:eastAsia="en-IN"/>
+        </w:rPr>
+        <w:t>violation</w:t>
+      </w:r>
+      <w:r>
+        <w:rPr>
+          <w:rFonts w:ascii="Times New Roman" w:eastAsia="Times New Roman" w:hAnsi="Times New Roman" w:cs="Times New Roman"/>
+          <w:sz w:val="20"/>
+          <w:szCs w:val="20"/>
+          <w:lang w:eastAsia="en-IN"/>
+        </w:rPr>
+        <w:t xml:space="preserve"> checks as well as </w:t>
+      </w:r>
+      <w:r>
+        <w:rPr>
+          <w:rFonts w:ascii="Times New Roman" w:eastAsia="Times New Roman" w:hAnsi="Times New Roman" w:cs="Times New Roman"/>
+          <w:color w:val="0000FF"/>
+          <w:sz w:val="20"/>
+          <w:szCs w:val="20"/>
+          <w:u w:val="single"/>
+          <w:lang w:eastAsia="en-IN"/>
+        </w:rPr>
+        <w:t>capability analysis</w:t>
+      </w:r>
+      <w:r>
+        <w:rPr>
+          <w:rFonts w:ascii="Times New Roman" w:eastAsia="Times New Roman" w:hAnsi="Times New Roman" w:cs="Times New Roman"/>
+          <w:sz w:val="20"/>
+          <w:szCs w:val="20"/>
+          <w:lang w:eastAsia="en-IN"/>
+        </w:rPr>
+        <w:t xml:space="preserve">. If your process is running smoothly, visualize the potential impacted of your next process improvement with a </w:t>
+      </w:r>
+      <w:r>
+        <w:rPr>
+          <w:rFonts w:ascii="Times New Roman" w:eastAsia="Times New Roman" w:hAnsi="Times New Roman" w:cs="Times New Roman"/>
+          <w:color w:val="0000FF"/>
+          <w:sz w:val="20"/>
+          <w:szCs w:val="20"/>
+          <w:u w:val="single"/>
+          <w:lang w:eastAsia="en-IN"/>
+        </w:rPr>
+        <w:t>Pareto</w:t>
+      </w:r>
+      <w:r>
+        <w:rPr>
+          <w:rFonts w:ascii="Times New Roman" w:eastAsia="Times New Roman" w:hAnsi="Times New Roman" w:cs="Times New Roman"/>
+          <w:sz w:val="20"/>
+          <w:szCs w:val="20"/>
+          <w:lang w:eastAsia="en-IN"/>
+        </w:rPr>
+        <w:t xml:space="preserve"> chart. To learn more, read on!</w:t>
+      </w:r>
+    </w:p>
+    <w:p>
+      <w:pPr>
+        <w:spacing w:before="100" w:beforeAutospacing="1" w:after="100" w:afterAutospacing="1" w:line="240" w:lineRule="auto"/>
+        <w:rPr>
+          <w:rFonts w:ascii="Times New Roman" w:eastAsia="Times New Roman" w:hAnsi="Times New Roman" w:cs="Times New Roman"/>
+          <w:sz w:val="20"/>
+          <w:szCs w:val="20"/>
+          <w:lang w:eastAsia="en-IN"/>
+        </w:rPr>
+      </w:pPr>
+      <w:r>
+        <w:rPr>
+          <w:rFonts w:ascii="Times New Roman" w:eastAsia="Times New Roman" w:hAnsi="Times New Roman" w:cs="Times New Roman"/>
+          <w:sz w:val="20"/>
+          <w:szCs w:val="20"/>
+          <w:lang w:eastAsia="en-IN"/>
+        </w:rPr>
+        <w:t xml:space="preserve">To get started with </w:t>
+      </w:r>
+      <w:proofErr w:type="spellStart"/>
+      <w:r>
+        <w:rPr>
+          <w:rFonts w:ascii="Times New Roman" w:eastAsia="Times New Roman" w:hAnsi="Times New Roman" w:cs="Times New Roman"/>
+          <w:sz w:val="20"/>
+          <w:szCs w:val="20"/>
+          <w:lang w:eastAsia="en-IN"/>
+        </w:rPr>
+        <w:t>ggQC</w:t>
+      </w:r>
+      <w:proofErr w:type="spellEnd"/>
+      <w:r>
+        <w:rPr>
+          <w:rFonts w:ascii="Times New Roman" w:eastAsia="Times New Roman" w:hAnsi="Times New Roman" w:cs="Times New Roman"/>
+          <w:sz w:val="20"/>
+          <w:szCs w:val="20"/>
+          <w:lang w:eastAsia="en-IN"/>
+        </w:rPr>
+        <w:t>, install it from CRAN by running the following code:</w:t>
       </w:r>
     </w:p>
     <w:tbl>
@@ -132,6 +352,7 @@
                 <w:lang w:eastAsia="en-IN"/>
               </w:rPr>
             </w:pPr>
+            <w:proofErr w:type="spellStart"/>
             <w:r>
               <w:rPr>
                 <w:rFonts w:ascii="Courier New" w:eastAsia="Times New Roman" w:hAnsi="Courier New" w:cs="Courier New"/>
@@ -144,6 +365,7 @@
               </w:rPr>
               <w:t>install.packages</w:t>
             </w:r>
+            <w:proofErr w:type="spellEnd"/>
             <w:r>
               <w:rPr>
                 <w:rFonts w:ascii="Courier New" w:eastAsia="Times New Roman" w:hAnsi="Courier New" w:cs="Courier New"/>
@@ -162,7 +384,29 @@
                 <w:szCs w:val="20"/>
                 <w:lang w:eastAsia="en-IN"/>
               </w:rPr>
-              <w:t>"ggQC"</w:t>
+              <w:t>"</w:t>
+            </w:r>
+            <w:proofErr w:type="spellStart"/>
+            <w:r>
+              <w:rPr>
+                <w:rFonts w:ascii="Courier New" w:eastAsia="Times New Roman" w:hAnsi="Courier New" w:cs="Courier New"/>
+                <w:color w:val="FF0000"/>
+                <w:sz w:val="20"/>
+                <w:szCs w:val="20"/>
+                <w:lang w:eastAsia="en-IN"/>
+              </w:rPr>
+              <w:t>ggQC</w:t>
+            </w:r>
+            <w:proofErr w:type="spellEnd"/>
+            <w:r>
+              <w:rPr>
+                <w:rFonts w:ascii="Courier New" w:eastAsia="Times New Roman" w:hAnsi="Courier New" w:cs="Courier New"/>
+                <w:color w:val="FF0000"/>
+                <w:sz w:val="20"/>
+                <w:szCs w:val="20"/>
+                <w:lang w:eastAsia="en-IN"/>
+              </w:rPr>
+              <w:t>"</w:t>
             </w:r>
             <w:r>
               <w:rPr>
@@ -191,6 +435,7 @@
           <w:lang w:eastAsia="en-IN"/>
         </w:rPr>
       </w:pPr>
+      <w:proofErr w:type="spellStart"/>
       <w:r>
         <w:rPr>
           <w:rFonts w:ascii="Times New Roman" w:eastAsia="Times New Roman" w:hAnsi="Times New Roman" w:cs="Times New Roman"/>
@@ -200,7 +445,19 @@
           <w:szCs w:val="27"/>
           <w:lang w:eastAsia="en-IN"/>
         </w:rPr>
-        <w:t>ggQC Control Charts</w:t>
+        <w:t>ggQC</w:t>
+      </w:r>
+      <w:proofErr w:type="spellEnd"/>
+      <w:r>
+        <w:rPr>
+          <w:rFonts w:ascii="Times New Roman" w:eastAsia="Times New Roman" w:hAnsi="Times New Roman" w:cs="Times New Roman"/>
+          <w:b/>
+          <w:bCs/>
+          <w:sz w:val="27"/>
+          <w:szCs w:val="27"/>
+          <w:lang w:eastAsia="en-IN"/>
+        </w:rPr>
+        <w:t xml:space="preserve"> Control Charts</w:t>
       </w:r>
     </w:p>
     <w:p>
@@ -220,7 +477,27 @@
           <w:szCs w:val="20"/>
           <w:lang w:eastAsia="en-IN"/>
         </w:rPr>
-        <w:t>Control charts are a great way to monitor process outputs, drive improvement, and evaluate measurement systems. The types of control chart types supported by ggQC include:</w:t>
+        <w:t xml:space="preserve">Control charts are a great way to monitor process outputs, drive improvement, and evaluate measurement systems. The types of control chart types supported by </w:t>
+      </w:r>
+      <w:proofErr w:type="spellStart"/>
+      <w:r>
+        <w:rPr>
+          <w:rFonts w:ascii="Times New Roman" w:eastAsia="Times New Roman" w:hAnsi="Times New Roman" w:cs="Times New Roman"/>
+          <w:sz w:val="20"/>
+          <w:szCs w:val="20"/>
+          <w:lang w:eastAsia="en-IN"/>
+        </w:rPr>
+        <w:t>ggQC</w:t>
+      </w:r>
+      <w:proofErr w:type="spellEnd"/>
+      <w:r>
+        <w:rPr>
+          <w:rFonts w:ascii="Times New Roman" w:eastAsia="Times New Roman" w:hAnsi="Times New Roman" w:cs="Times New Roman"/>
+          <w:sz w:val="20"/>
+          <w:szCs w:val="20"/>
+          <w:lang w:eastAsia="en-IN"/>
+        </w:rPr>
+        <w:t xml:space="preserve"> include:</w:t>
       </w:r>
     </w:p>
     <w:p>
@@ -257,6 +534,7 @@
         </w:rPr>
         <w:t xml:space="preserve"> : </w:t>
       </w:r>
+      <w:proofErr w:type="spellStart"/>
       <w:r>
         <w:rPr>
           <w:rFonts w:ascii="Times New Roman" w:eastAsia="Times New Roman" w:hAnsi="Times New Roman" w:cs="Times New Roman"/>
@@ -266,8 +544,33 @@
           <w:u w:val="single"/>
           <w:lang w:eastAsia="en-IN"/>
         </w:rPr>
-        <w:t>mR, XmR</w:t>
-      </w:r>
+        <w:t>mR</w:t>
+      </w:r>
+      <w:proofErr w:type="spellEnd"/>
+      <w:r>
+        <w:rPr>
+          <w:rFonts w:ascii="Times New Roman" w:eastAsia="Times New Roman" w:hAnsi="Times New Roman" w:cs="Times New Roman"/>
+          <w:color w:val="0000FF"/>
+          <w:sz w:val="20"/>
+          <w:szCs w:val="20"/>
+          <w:u w:val="single"/>
+          <w:lang w:eastAsia="en-IN"/>
+        </w:rPr>
+        <w:t xml:space="preserve">, </w:t>
+      </w:r>
+      <w:proofErr w:type="spellStart"/>
+      <w:r>
+        <w:rPr>
+          <w:rFonts w:ascii="Times New Roman" w:eastAsia="Times New Roman" w:hAnsi="Times New Roman" w:cs="Times New Roman"/>
+          <w:color w:val="0000FF"/>
+          <w:sz w:val="20"/>
+          <w:szCs w:val="20"/>
+          <w:u w:val="single"/>
+          <w:lang w:eastAsia="en-IN"/>
+        </w:rPr>
+        <w:t>XmR</w:t>
+      </w:r>
+      <w:proofErr w:type="spellEnd"/>
     </w:p>
     <w:p>
       <w:pPr>
@@ -349,6 +652,7 @@
         </w:rPr>
         <w:t xml:space="preserve">: </w:t>
       </w:r>
+      <w:proofErr w:type="spellStart"/>
       <w:r>
         <w:rPr>
           <w:rFonts w:ascii="Times New Roman" w:eastAsia="Times New Roman" w:hAnsi="Times New Roman" w:cs="Times New Roman"/>
@@ -358,8 +662,105 @@
           <w:u w:val="single"/>
           <w:lang w:eastAsia="en-IN"/>
         </w:rPr>
-        <w:t>xBar.rBar, xBar.rMedian, xBar.sBar, xMedian.rBar, xMedian.rMedian</w:t>
-      </w:r>
+        <w:t>xBar.rBar</w:t>
+      </w:r>
+      <w:proofErr w:type="spellEnd"/>
+      <w:r>
+        <w:rPr>
+          <w:rFonts w:ascii="Times New Roman" w:eastAsia="Times New Roman" w:hAnsi="Times New Roman" w:cs="Times New Roman"/>
+          <w:color w:val="0000FF"/>
+          <w:sz w:val="20"/>
+          <w:szCs w:val="20"/>
+          <w:u w:val="single"/>
+          <w:lang w:eastAsia="en-IN"/>
+        </w:rPr>
+        <w:t xml:space="preserve">, </w:t>
+      </w:r>
+      <w:proofErr w:type="spellStart"/>
+      <w:r>
+        <w:rPr>
+          <w:rFonts w:ascii="Times New Roman" w:eastAsia="Times New Roman" w:hAnsi="Times New Roman" w:cs="Times New Roman"/>
+          <w:color w:val="0000FF"/>
+          <w:sz w:val="20"/>
+          <w:szCs w:val="20"/>
+          <w:u w:val="single"/>
+          <w:lang w:eastAsia="en-IN"/>
+        </w:rPr>
+        <w:t>xBar.rMedian</w:t>
+      </w:r>
+      <w:proofErr w:type="spellEnd"/>
+      <w:r>
+        <w:rPr>
+          <w:rFonts w:ascii="Times New Roman" w:eastAsia="Times New Roman" w:hAnsi="Times New Roman" w:cs="Times New Roman"/>
+          <w:color w:val="0000FF"/>
+          <w:sz w:val="20"/>
+          <w:szCs w:val="20"/>
+          <w:u w:val="single"/>
+          <w:lang w:eastAsia="en-IN"/>
+        </w:rPr>
+        <w:t xml:space="preserve">, </w:t>
+      </w:r>
+      <w:proofErr w:type="spellStart"/>
+      <w:r>
+        <w:rPr>
+          <w:rFonts w:ascii="Times New Roman" w:eastAsia="Times New Roman" w:hAnsi="Times New Roman" w:cs="Times New Roman"/>
+          <w:color w:val="0000FF"/>
+          <w:sz w:val="20"/>
+          <w:szCs w:val="20"/>
+          <w:u w:val="single"/>
+          <w:lang w:eastAsia="en-IN"/>
+        </w:rPr>
+        <w:t>xBar.sBar</w:t>
+      </w:r>
+      <w:proofErr w:type="spellEnd"/>
+      <w:r>
+        <w:rPr>
+          <w:rFonts w:ascii="Times New Roman" w:eastAsia="Times New Roman" w:hAnsi="Times New Roman" w:cs="Times New Roman"/>
+          <w:color w:val="0000FF"/>
+          <w:sz w:val="20"/>
+          <w:szCs w:val="20"/>
+          <w:u w:val="single"/>
+          <w:lang w:eastAsia="en-IN"/>
+        </w:rPr>
+        <w:t xml:space="preserve">, </w:t>
+      </w:r>
+      <w:proofErr w:type="spellStart"/>
+      <w:r>
+        <w:rPr>
+          <w:rFonts w:ascii="Times New Roman" w:eastAsia="Times New Roman" w:hAnsi="Times New Roman" w:cs="Times New Roman"/>
+          <w:color w:val="0000FF"/>
+          <w:sz w:val="20"/>
+          <w:szCs w:val="20"/>
+          <w:u w:val="single"/>
+          <w:lang w:eastAsia="en-IN"/>
+        </w:rPr>
+        <w:t>xMedian.rBar</w:t>
+      </w:r>
+      <w:proofErr w:type="spellEnd"/>
+      <w:r>
+        <w:rPr>
+          <w:rFonts w:ascii="Times New Roman" w:eastAsia="Times New Roman" w:hAnsi="Times New Roman" w:cs="Times New Roman"/>
+          <w:color w:val="0000FF"/>
+          <w:sz w:val="20"/>
+          <w:szCs w:val="20"/>
+          <w:u w:val="single"/>
+          <w:lang w:eastAsia="en-IN"/>
+        </w:rPr>
+        <w:t xml:space="preserve">, </w:t>
+      </w:r>
+      <w:proofErr w:type="spellStart"/>
+      <w:r>
+        <w:rPr>
+          <w:rFonts w:ascii="Times New Roman" w:eastAsia="Times New Roman" w:hAnsi="Times New Roman" w:cs="Times New Roman"/>
+          <w:color w:val="0000FF"/>
+          <w:sz w:val="20"/>
+          <w:szCs w:val="20"/>
+          <w:u w:val="single"/>
+          <w:lang w:eastAsia="en-IN"/>
+        </w:rPr>
+        <w:t>xMedian.rMedian</w:t>
+      </w:r>
+      <w:proofErr w:type="spellEnd"/>
     </w:p>
     <w:p>
       <w:pPr>
@@ -393,8 +794,59 @@
           <w:szCs w:val="20"/>
           <w:lang w:eastAsia="en-IN"/>
         </w:rPr>
-        <w:t>: rBar, rMedian, sBar</w:t>
-      </w:r>
+        <w:t xml:space="preserve">: </w:t>
+      </w:r>
+      <w:proofErr w:type="spellStart"/>
+      <w:r>
+        <w:rPr>
+          <w:rFonts w:ascii="Times New Roman" w:eastAsia="Times New Roman" w:hAnsi="Times New Roman" w:cs="Times New Roman"/>
+          <w:sz w:val="20"/>
+          <w:szCs w:val="20"/>
+          <w:lang w:eastAsia="en-IN"/>
+        </w:rPr>
+        <w:t>rBar</w:t>
+      </w:r>
+      <w:proofErr w:type="spellEnd"/>
+      <w:r>
+        <w:rPr>
+          <w:rFonts w:ascii="Times New Roman" w:eastAsia="Times New Roman" w:hAnsi="Times New Roman" w:cs="Times New Roman"/>
+          <w:sz w:val="20"/>
+          <w:szCs w:val="20"/>
+          <w:lang w:eastAsia="en-IN"/>
+        </w:rPr>
+        <w:t xml:space="preserve">, </w:t>
+      </w:r>
+      <w:proofErr w:type="spellStart"/>
+      <w:r>
+        <w:rPr>
+          <w:rFonts w:ascii="Times New Roman" w:eastAsia="Times New Roman" w:hAnsi="Times New Roman" w:cs="Times New Roman"/>
+          <w:sz w:val="20"/>
+          <w:szCs w:val="20"/>
+          <w:lang w:eastAsia="en-IN"/>
+        </w:rPr>
+        <w:t>rMedian</w:t>
+      </w:r>
+      <w:proofErr w:type="spellEnd"/>
+      <w:r>
+        <w:rPr>
+          <w:rFonts w:ascii="Times New Roman" w:eastAsia="Times New Roman" w:hAnsi="Times New Roman" w:cs="Times New Roman"/>
+          <w:sz w:val="20"/>
+          <w:szCs w:val="20"/>
+          <w:lang w:eastAsia="en-IN"/>
+        </w:rPr>
+        <w:t xml:space="preserve">, </w:t>
+      </w:r>
+      <w:proofErr w:type="spellStart"/>
+      <w:r>
+        <w:rPr>
+          <w:rFonts w:ascii="Times New Roman" w:eastAsia="Times New Roman" w:hAnsi="Times New Roman" w:cs="Times New Roman"/>
+          <w:sz w:val="20"/>
+          <w:szCs w:val="20"/>
+          <w:lang w:eastAsia="en-IN"/>
+        </w:rPr>
+        <w:t>sBar</w:t>
+      </w:r>
+      <w:proofErr w:type="spellEnd"/>
     </w:p>
     <w:p>
       <w:pPr>
@@ -413,7 +865,47 @@
           <w:szCs w:val="20"/>
           <w:lang w:eastAsia="en-IN"/>
         </w:rPr>
-        <w:t xml:space="preserve">The process for building control charts with ggQC is simple. First, load the ggQC and ggplot2 libraries. Next, load your data into R. Your data should be in long-form. The data set below provides an example of long form data if you're not familiar with the term. </w:t>
+        <w:t xml:space="preserve">The process for building control charts with </w:t>
+      </w:r>
+      <w:proofErr w:type="spellStart"/>
+      <w:r>
+        <w:rPr>
+          <w:rFonts w:ascii="Times New Roman" w:eastAsia="Times New Roman" w:hAnsi="Times New Roman" w:cs="Times New Roman"/>
+          <w:sz w:val="20"/>
+          <w:szCs w:val="20"/>
+          <w:lang w:eastAsia="en-IN"/>
+        </w:rPr>
+        <w:t>ggQC</w:t>
+      </w:r>
+      <w:proofErr w:type="spellEnd"/>
+      <w:r>
+        <w:rPr>
+          <w:rFonts w:ascii="Times New Roman" w:eastAsia="Times New Roman" w:hAnsi="Times New Roman" w:cs="Times New Roman"/>
+          <w:sz w:val="20"/>
+          <w:szCs w:val="20"/>
+          <w:lang w:eastAsia="en-IN"/>
+        </w:rPr>
+        <w:t xml:space="preserve"> is simple. First, load the </w:t>
+      </w:r>
+      <w:proofErr w:type="spellStart"/>
+      <w:r>
+        <w:rPr>
+          <w:rFonts w:ascii="Times New Roman" w:eastAsia="Times New Roman" w:hAnsi="Times New Roman" w:cs="Times New Roman"/>
+          <w:sz w:val="20"/>
+          <w:szCs w:val="20"/>
+          <w:lang w:eastAsia="en-IN"/>
+        </w:rPr>
+        <w:t>ggQC</w:t>
+      </w:r>
+      <w:proofErr w:type="spellEnd"/>
+      <w:r>
+        <w:rPr>
+          <w:rFonts w:ascii="Times New Roman" w:eastAsia="Times New Roman" w:hAnsi="Times New Roman" w:cs="Times New Roman"/>
+          <w:sz w:val="20"/>
+          <w:szCs w:val="20"/>
+          <w:lang w:eastAsia="en-IN"/>
+        </w:rPr>
+        <w:t xml:space="preserve"> and ggplot2 libraries. Next, load your data into R. Your data should be in long-form. The data set below provides an example of long form data if you're not familiar with the term. </w:t>
       </w:r>
     </w:p>
     <w:p>
@@ -501,7 +993,67 @@
           <w:szCs w:val="20"/>
           <w:lang w:eastAsia="en-IN"/>
         </w:rPr>
-        <w:t xml:space="preserve">Finally, make your control chart using standard ggplot layer-by-layer syntax and the stat_QC() command. The example code below, shows how all these steps come together to make an XmR plot. </w:t>
+        <w:t xml:space="preserve">Finally, make your control chart using standard </w:t>
+      </w:r>
+      <w:proofErr w:type="spellStart"/>
+      <w:r>
+        <w:rPr>
+          <w:rFonts w:ascii="Times New Roman" w:eastAsia="Times New Roman" w:hAnsi="Times New Roman" w:cs="Times New Roman"/>
+          <w:sz w:val="20"/>
+          <w:szCs w:val="20"/>
+          <w:lang w:eastAsia="en-IN"/>
+        </w:rPr>
+        <w:t>ggplot</w:t>
+      </w:r>
+      <w:proofErr w:type="spellEnd"/>
+      <w:r>
+        <w:rPr>
+          <w:rFonts w:ascii="Times New Roman" w:eastAsia="Times New Roman" w:hAnsi="Times New Roman" w:cs="Times New Roman"/>
+          <w:sz w:val="20"/>
+          <w:szCs w:val="20"/>
+          <w:lang w:eastAsia="en-IN"/>
+        </w:rPr>
+        <w:t xml:space="preserve"> layer-by-layer syntax and the </w:t>
+      </w:r>
+      <w:proofErr w:type="spellStart"/>
+      <w:r>
+        <w:rPr>
+          <w:rFonts w:ascii="Times New Roman" w:eastAsia="Times New Roman" w:hAnsi="Times New Roman" w:cs="Times New Roman"/>
+          <w:sz w:val="20"/>
+          <w:szCs w:val="20"/>
+          <w:lang w:eastAsia="en-IN"/>
+        </w:rPr>
+        <w:t>stat_QC</w:t>
+      </w:r>
+      <w:proofErr w:type="spellEnd"/>
+      <w:r>
+        <w:rPr>
+          <w:rFonts w:ascii="Times New Roman" w:eastAsia="Times New Roman" w:hAnsi="Times New Roman" w:cs="Times New Roman"/>
+          <w:sz w:val="20"/>
+          <w:szCs w:val="20"/>
+          <w:lang w:eastAsia="en-IN"/>
+        </w:rPr>
+        <w:t xml:space="preserve">() command. The example code below, shows how all these steps come together to make an </w:t>
+      </w:r>
+      <w:proofErr w:type="spellStart"/>
+      <w:r>
+        <w:rPr>
+          <w:rFonts w:ascii="Times New Roman" w:eastAsia="Times New Roman" w:hAnsi="Times New Roman" w:cs="Times New Roman"/>
+          <w:sz w:val="20"/>
+          <w:szCs w:val="20"/>
+          <w:lang w:eastAsia="en-IN"/>
+        </w:rPr>
+        <w:t>XmR</w:t>
+      </w:r>
+      <w:proofErr w:type="spellEnd"/>
+      <w:r>
+        <w:rPr>
+          <w:rFonts w:ascii="Times New Roman" w:eastAsia="Times New Roman" w:hAnsi="Times New Roman" w:cs="Times New Roman"/>
+          <w:sz w:val="20"/>
+          <w:szCs w:val="20"/>
+          <w:lang w:eastAsia="en-IN"/>
+        </w:rPr>
+        <w:t xml:space="preserve"> plot. </w:t>
       </w:r>
     </w:p>
     <w:tbl>
@@ -1249,6 +1801,7 @@
                 <w:szCs w:val="20"/>
                 <w:lang w:eastAsia="en-IN"/>
               </w:rPr>
+              <w:lastRenderedPageBreak/>
               <w:t>19</w:t>
             </w:r>
           </w:p>
@@ -1439,7 +1992,6 @@
                 <w:szCs w:val="20"/>
                 <w:lang w:eastAsia="en-IN"/>
               </w:rPr>
-              <w:lastRenderedPageBreak/>
               <w:t>24</w:t>
             </w:r>
           </w:p>
@@ -1697,6 +2249,7 @@
               </w:rPr>
               <w:t>(</w:t>
             </w:r>
+            <w:proofErr w:type="spellStart"/>
             <w:r>
               <w:rPr>
                 <w:rFonts w:ascii="Courier New" w:eastAsia="Times New Roman" w:hAnsi="Courier New" w:cs="Courier New"/>
@@ -1706,6 +2259,7 @@
               </w:rPr>
               <w:t>ggQC</w:t>
             </w:r>
+            <w:proofErr w:type="spellEnd"/>
             <w:r>
               <w:rPr>
                 <w:rFonts w:ascii="Courier New" w:eastAsia="Times New Roman" w:hAnsi="Courier New" w:cs="Courier New"/>
@@ -1822,6 +2376,7 @@
                 <w:lang w:eastAsia="en-IN"/>
               </w:rPr>
             </w:pPr>
+            <w:proofErr w:type="spellStart"/>
             <w:r>
               <w:rPr>
                 <w:rFonts w:ascii="Courier New" w:eastAsia="Times New Roman" w:hAnsi="Courier New" w:cs="Courier New"/>
@@ -1834,6 +2389,7 @@
               </w:rPr>
               <w:t>set.seed</w:t>
             </w:r>
+            <w:proofErr w:type="spellEnd"/>
             <w:r>
               <w:rPr>
                 <w:rFonts w:ascii="Courier New" w:eastAsia="Times New Roman" w:hAnsi="Courier New" w:cs="Courier New"/>
@@ -1893,14 +2449,25 @@
                 <w:lang w:eastAsia="en-IN"/>
               </w:rPr>
             </w:pPr>
-            <w:r>
-              <w:rPr>
-                <w:rFonts w:ascii="Courier New" w:eastAsia="Times New Roman" w:hAnsi="Courier New" w:cs="Courier New"/>
-                <w:sz w:val="20"/>
-                <w:szCs w:val="20"/>
-                <w:lang w:eastAsia="en-IN"/>
-              </w:rPr>
-              <w:t xml:space="preserve">Process_Data </w:t>
+            <w:proofErr w:type="spellStart"/>
+            <w:r>
+              <w:rPr>
+                <w:rFonts w:ascii="Courier New" w:eastAsia="Times New Roman" w:hAnsi="Courier New" w:cs="Courier New"/>
+                <w:sz w:val="20"/>
+                <w:szCs w:val="20"/>
+                <w:lang w:eastAsia="en-IN"/>
+              </w:rPr>
+              <w:t>Process_Data</w:t>
+            </w:r>
+            <w:proofErr w:type="spellEnd"/>
+            <w:r>
+              <w:rPr>
+                <w:rFonts w:ascii="Courier New" w:eastAsia="Times New Roman" w:hAnsi="Courier New" w:cs="Courier New"/>
+                <w:sz w:val="20"/>
+                <w:szCs w:val="20"/>
+                <w:lang w:eastAsia="en-IN"/>
+              </w:rPr>
+              <w:t xml:space="preserve"> </w:t>
             </w:r>
             <w:r>
               <w:rPr>
@@ -1959,6 +2526,7 @@
               </w:rPr>
               <w:t xml:space="preserve">  </w:t>
             </w:r>
+            <w:proofErr w:type="spellStart"/>
             <w:r>
               <w:rPr>
                 <w:rFonts w:ascii="Courier New" w:eastAsia="Times New Roman" w:hAnsi="Courier New" w:cs="Courier New"/>
@@ -1971,6 +2539,7 @@
               </w:rPr>
               <w:t>data.frame</w:t>
             </w:r>
+            <w:proofErr w:type="spellEnd"/>
             <w:r>
               <w:rPr>
                 <w:rFonts w:ascii="Courier New" w:eastAsia="Times New Roman" w:hAnsi="Courier New" w:cs="Courier New"/>
@@ -2196,8 +2765,19 @@
                 <w:szCs w:val="20"/>
                 <w:lang w:eastAsia="en-IN"/>
               </w:rPr>
-              <w:t xml:space="preserve">   Run_Number</w:t>
-            </w:r>
+              <w:t xml:space="preserve">   </w:t>
+            </w:r>
+            <w:proofErr w:type="spellStart"/>
+            <w:r>
+              <w:rPr>
+                <w:rFonts w:ascii="Courier New" w:eastAsia="Times New Roman" w:hAnsi="Courier New" w:cs="Courier New"/>
+                <w:sz w:val="20"/>
+                <w:szCs w:val="20"/>
+                <w:lang w:eastAsia="en-IN"/>
+              </w:rPr>
+              <w:t>Run_Number</w:t>
+            </w:r>
+            <w:proofErr w:type="spellEnd"/>
             <w:r>
               <w:rPr>
                 <w:rFonts w:ascii="Courier New" w:eastAsia="Times New Roman" w:hAnsi="Courier New" w:cs="Courier New"/>
@@ -2368,6 +2948,7 @@
               </w:rPr>
               <w:t>(</w:t>
             </w:r>
+            <w:proofErr w:type="spellStart"/>
             <w:r>
               <w:rPr>
                 <w:rFonts w:ascii="Courier New" w:eastAsia="Times New Roman" w:hAnsi="Courier New" w:cs="Courier New"/>
@@ -2380,6 +2961,7 @@
               </w:rPr>
               <w:t>rnorm</w:t>
             </w:r>
+            <w:proofErr w:type="spellEnd"/>
             <w:r>
               <w:rPr>
                 <w:rFonts w:ascii="Courier New" w:eastAsia="Times New Roman" w:hAnsi="Courier New" w:cs="Courier New"/>
@@ -2496,6 +3078,7 @@
               </w:rPr>
               <w:t xml:space="preserve">, </w:t>
             </w:r>
+            <w:proofErr w:type="spellStart"/>
             <w:r>
               <w:rPr>
                 <w:rFonts w:ascii="Courier New" w:eastAsia="Times New Roman" w:hAnsi="Courier New" w:cs="Courier New"/>
@@ -2508,6 +3091,7 @@
               </w:rPr>
               <w:t>sd</w:t>
             </w:r>
+            <w:proofErr w:type="spellEnd"/>
             <w:r>
               <w:rPr>
                 <w:rFonts w:ascii="Courier New" w:eastAsia="Times New Roman" w:hAnsi="Courier New" w:cs="Courier New"/>
@@ -2729,14 +3313,25 @@
                 <w:lang w:eastAsia="en-IN"/>
               </w:rPr>
             </w:pPr>
-            <w:r>
-              <w:rPr>
-                <w:rFonts w:ascii="Courier New" w:eastAsia="Times New Roman" w:hAnsi="Courier New" w:cs="Courier New"/>
-                <w:sz w:val="20"/>
-                <w:szCs w:val="20"/>
-                <w:lang w:eastAsia="en-IN"/>
-              </w:rPr>
-              <w:t xml:space="preserve">XmR_Plot </w:t>
+            <w:proofErr w:type="spellStart"/>
+            <w:r>
+              <w:rPr>
+                <w:rFonts w:ascii="Courier New" w:eastAsia="Times New Roman" w:hAnsi="Courier New" w:cs="Courier New"/>
+                <w:sz w:val="20"/>
+                <w:szCs w:val="20"/>
+                <w:lang w:eastAsia="en-IN"/>
+              </w:rPr>
+              <w:t>XmR_Plot</w:t>
+            </w:r>
+            <w:proofErr w:type="spellEnd"/>
+            <w:r>
+              <w:rPr>
+                <w:rFonts w:ascii="Courier New" w:eastAsia="Times New Roman" w:hAnsi="Courier New" w:cs="Courier New"/>
+                <w:sz w:val="20"/>
+                <w:szCs w:val="20"/>
+                <w:lang w:eastAsia="en-IN"/>
+              </w:rPr>
+              <w:t xml:space="preserve"> </w:t>
             </w:r>
             <w:r>
               <w:rPr>
@@ -2793,8 +3388,19 @@
                 <w:szCs w:val="20"/>
                 <w:lang w:eastAsia="en-IN"/>
               </w:rPr>
-              <w:t xml:space="preserve">  ggplot</w:t>
-            </w:r>
+              <w:t xml:space="preserve">  </w:t>
+            </w:r>
+            <w:proofErr w:type="spellStart"/>
+            <w:r>
+              <w:rPr>
+                <w:rFonts w:ascii="Courier New" w:eastAsia="Times New Roman" w:hAnsi="Courier New" w:cs="Courier New"/>
+                <w:sz w:val="20"/>
+                <w:szCs w:val="20"/>
+                <w:lang w:eastAsia="en-IN"/>
+              </w:rPr>
+              <w:t>ggplot</w:t>
+            </w:r>
+            <w:proofErr w:type="spellEnd"/>
             <w:r>
               <w:rPr>
                 <w:rFonts w:ascii="Courier New" w:eastAsia="Times New Roman" w:hAnsi="Courier New" w:cs="Courier New"/>
@@ -2805,15 +3411,37 @@
               </w:rPr>
               <w:t>(</w:t>
             </w:r>
-            <w:r>
-              <w:rPr>
-                <w:rFonts w:ascii="Courier New" w:eastAsia="Times New Roman" w:hAnsi="Courier New" w:cs="Courier New"/>
-                <w:sz w:val="20"/>
-                <w:szCs w:val="20"/>
-                <w:lang w:eastAsia="en-IN"/>
-              </w:rPr>
-              <w:t>Process_Data, aes</w:t>
-            </w:r>
+            <w:proofErr w:type="spellStart"/>
+            <w:r>
+              <w:rPr>
+                <w:rFonts w:ascii="Courier New" w:eastAsia="Times New Roman" w:hAnsi="Courier New" w:cs="Courier New"/>
+                <w:sz w:val="20"/>
+                <w:szCs w:val="20"/>
+                <w:lang w:eastAsia="en-IN"/>
+              </w:rPr>
+              <w:t>Process_Data</w:t>
+            </w:r>
+            <w:proofErr w:type="spellEnd"/>
+            <w:r>
+              <w:rPr>
+                <w:rFonts w:ascii="Courier New" w:eastAsia="Times New Roman" w:hAnsi="Courier New" w:cs="Courier New"/>
+                <w:sz w:val="20"/>
+                <w:szCs w:val="20"/>
+                <w:lang w:eastAsia="en-IN"/>
+              </w:rPr>
+              <w:t xml:space="preserve">, </w:t>
+            </w:r>
+            <w:proofErr w:type="spellStart"/>
+            <w:r>
+              <w:rPr>
+                <w:rFonts w:ascii="Courier New" w:eastAsia="Times New Roman" w:hAnsi="Courier New" w:cs="Courier New"/>
+                <w:sz w:val="20"/>
+                <w:szCs w:val="20"/>
+                <w:lang w:eastAsia="en-IN"/>
+              </w:rPr>
+              <w:t>aes</w:t>
+            </w:r>
+            <w:proofErr w:type="spellEnd"/>
             <w:r>
               <w:rPr>
                 <w:rFonts w:ascii="Courier New" w:eastAsia="Times New Roman" w:hAnsi="Courier New" w:cs="Courier New"/>
@@ -2850,7 +3478,27 @@
                 <w:szCs w:val="20"/>
                 <w:lang w:eastAsia="en-IN"/>
               </w:rPr>
-              <w:t xml:space="preserve"> Run_Number, y </w:t>
+              <w:t xml:space="preserve"> </w:t>
+            </w:r>
+            <w:proofErr w:type="spellStart"/>
+            <w:r>
+              <w:rPr>
+                <w:rFonts w:ascii="Courier New" w:eastAsia="Times New Roman" w:hAnsi="Courier New" w:cs="Courier New"/>
+                <w:sz w:val="20"/>
+                <w:szCs w:val="20"/>
+                <w:lang w:eastAsia="en-IN"/>
+              </w:rPr>
+              <w:t>Run_Number</w:t>
+            </w:r>
+            <w:proofErr w:type="spellEnd"/>
+            <w:r>
+              <w:rPr>
+                <w:rFonts w:ascii="Courier New" w:eastAsia="Times New Roman" w:hAnsi="Courier New" w:cs="Courier New"/>
+                <w:sz w:val="20"/>
+                <w:szCs w:val="20"/>
+                <w:lang w:eastAsia="en-IN"/>
+              </w:rPr>
+              <w:t xml:space="preserve">, y </w:t>
             </w:r>
             <w:r>
               <w:rPr>
@@ -2917,46 +3565,69 @@
                 <w:szCs w:val="20"/>
                 <w:lang w:eastAsia="en-IN"/>
               </w:rPr>
-              <w:t>#init ggplot</w:t>
-            </w:r>
-          </w:p>
-          <w:p>
-            <w:pPr>
-              <w:tabs>
-                <w:tab w:val="left" w:pos="916"/>
-                <w:tab w:val="left" w:pos="1832"/>
-                <w:tab w:val="left" w:pos="2748"/>
-                <w:tab w:val="left" w:pos="3664"/>
-                <w:tab w:val="left" w:pos="4580"/>
-                <w:tab w:val="left" w:pos="5496"/>
-                <w:tab w:val="left" w:pos="6412"/>
-                <w:tab w:val="left" w:pos="7328"/>
-                <w:tab w:val="left" w:pos="8244"/>
-                <w:tab w:val="left" w:pos="9160"/>
-                <w:tab w:val="left" w:pos="10076"/>
-                <w:tab w:val="left" w:pos="10992"/>
-                <w:tab w:val="left" w:pos="11908"/>
-                <w:tab w:val="left" w:pos="12824"/>
-                <w:tab w:val="left" w:pos="13740"/>
-                <w:tab w:val="left" w:pos="14656"/>
-              </w:tabs>
-              <w:spacing w:after="0" w:line="240" w:lineRule="auto"/>
-              <w:rPr>
-                <w:rFonts w:ascii="Courier New" w:eastAsia="Times New Roman" w:hAnsi="Courier New" w:cs="Courier New"/>
-                <w:sz w:val="20"/>
-                <w:szCs w:val="20"/>
-                <w:lang w:eastAsia="en-IN"/>
-              </w:rPr>
-            </w:pPr>
-            <w:r>
-              <w:rPr>
-                <w:rFonts w:ascii="Courier New" w:eastAsia="Times New Roman" w:hAnsi="Courier New" w:cs="Courier New"/>
-                <w:sz w:val="20"/>
-                <w:szCs w:val="20"/>
-                <w:lang w:eastAsia="en-IN"/>
-              </w:rPr>
-              <w:t xml:space="preserve">  geom_point</w:t>
-            </w:r>
+              <w:t xml:space="preserve">#init </w:t>
+            </w:r>
+            <w:proofErr w:type="spellStart"/>
+            <w:r>
+              <w:rPr>
+                <w:rFonts w:ascii="Courier New" w:eastAsia="Times New Roman" w:hAnsi="Courier New" w:cs="Courier New"/>
+                <w:color w:val="228B22"/>
+                <w:sz w:val="20"/>
+                <w:szCs w:val="20"/>
+                <w:lang w:eastAsia="en-IN"/>
+              </w:rPr>
+              <w:t>ggplot</w:t>
+            </w:r>
+            <w:proofErr w:type="spellEnd"/>
+          </w:p>
+          <w:p>
+            <w:pPr>
+              <w:tabs>
+                <w:tab w:val="left" w:pos="916"/>
+                <w:tab w:val="left" w:pos="1832"/>
+                <w:tab w:val="left" w:pos="2748"/>
+                <w:tab w:val="left" w:pos="3664"/>
+                <w:tab w:val="left" w:pos="4580"/>
+                <w:tab w:val="left" w:pos="5496"/>
+                <w:tab w:val="left" w:pos="6412"/>
+                <w:tab w:val="left" w:pos="7328"/>
+                <w:tab w:val="left" w:pos="8244"/>
+                <w:tab w:val="left" w:pos="9160"/>
+                <w:tab w:val="left" w:pos="10076"/>
+                <w:tab w:val="left" w:pos="10992"/>
+                <w:tab w:val="left" w:pos="11908"/>
+                <w:tab w:val="left" w:pos="12824"/>
+                <w:tab w:val="left" w:pos="13740"/>
+                <w:tab w:val="left" w:pos="14656"/>
+              </w:tabs>
+              <w:spacing w:after="0" w:line="240" w:lineRule="auto"/>
+              <w:rPr>
+                <w:rFonts w:ascii="Courier New" w:eastAsia="Times New Roman" w:hAnsi="Courier New" w:cs="Courier New"/>
+                <w:sz w:val="20"/>
+                <w:szCs w:val="20"/>
+                <w:lang w:eastAsia="en-IN"/>
+              </w:rPr>
+            </w:pPr>
+            <w:r>
+              <w:rPr>
+                <w:rFonts w:ascii="Courier New" w:eastAsia="Times New Roman" w:hAnsi="Courier New" w:cs="Courier New"/>
+                <w:sz w:val="20"/>
+                <w:szCs w:val="20"/>
+                <w:lang w:eastAsia="en-IN"/>
+              </w:rPr>
+              <w:t xml:space="preserve">  </w:t>
+            </w:r>
+            <w:proofErr w:type="spellStart"/>
+            <w:r>
+              <w:rPr>
+                <w:rFonts w:ascii="Courier New" w:eastAsia="Times New Roman" w:hAnsi="Courier New" w:cs="Courier New"/>
+                <w:sz w:val="20"/>
+                <w:szCs w:val="20"/>
+                <w:lang w:eastAsia="en-IN"/>
+              </w:rPr>
+              <w:t>geom_point</w:t>
+            </w:r>
+            <w:proofErr w:type="spellEnd"/>
             <w:r>
               <w:rPr>
                 <w:rFonts w:ascii="Courier New" w:eastAsia="Times New Roman" w:hAnsi="Courier New" w:cs="Courier New"/>
@@ -2993,8 +3664,19 @@
                 <w:szCs w:val="20"/>
                 <w:lang w:eastAsia="en-IN"/>
               </w:rPr>
-              <w:t xml:space="preserve"> geom_line</w:t>
-            </w:r>
+              <w:t xml:space="preserve"> </w:t>
+            </w:r>
+            <w:proofErr w:type="spellStart"/>
+            <w:r>
+              <w:rPr>
+                <w:rFonts w:ascii="Courier New" w:eastAsia="Times New Roman" w:hAnsi="Courier New" w:cs="Courier New"/>
+                <w:sz w:val="20"/>
+                <w:szCs w:val="20"/>
+                <w:lang w:eastAsia="en-IN"/>
+              </w:rPr>
+              <w:t>geom_line</w:t>
+            </w:r>
+            <w:proofErr w:type="spellEnd"/>
             <w:r>
               <w:rPr>
                 <w:rFonts w:ascii="Courier New" w:eastAsia="Times New Roman" w:hAnsi="Courier New" w:cs="Courier New"/>
@@ -3079,8 +3761,19 @@
                 <w:szCs w:val="20"/>
                 <w:lang w:eastAsia="en-IN"/>
               </w:rPr>
-              <w:t xml:space="preserve">  stat_QC</w:t>
-            </w:r>
+              <w:t xml:space="preserve">  </w:t>
+            </w:r>
+            <w:proofErr w:type="spellStart"/>
+            <w:r>
+              <w:rPr>
+                <w:rFonts w:ascii="Courier New" w:eastAsia="Times New Roman" w:hAnsi="Courier New" w:cs="Courier New"/>
+                <w:sz w:val="20"/>
+                <w:szCs w:val="20"/>
+                <w:lang w:eastAsia="en-IN"/>
+              </w:rPr>
+              <w:t>stat_QC</w:t>
+            </w:r>
+            <w:proofErr w:type="spellEnd"/>
             <w:r>
               <w:rPr>
                 <w:rFonts w:ascii="Courier New" w:eastAsia="Times New Roman" w:hAnsi="Courier New" w:cs="Courier New"/>
@@ -3127,7 +3820,29 @@
                 <w:szCs w:val="20"/>
                 <w:lang w:eastAsia="en-IN"/>
               </w:rPr>
-              <w:t>"XmR"</w:t>
+              <w:t>"</w:t>
+            </w:r>
+            <w:proofErr w:type="spellStart"/>
+            <w:r>
+              <w:rPr>
+                <w:rFonts w:ascii="Courier New" w:eastAsia="Times New Roman" w:hAnsi="Courier New" w:cs="Courier New"/>
+                <w:color w:val="FF0000"/>
+                <w:sz w:val="20"/>
+                <w:szCs w:val="20"/>
+                <w:lang w:eastAsia="en-IN"/>
+              </w:rPr>
+              <w:t>XmR</w:t>
+            </w:r>
+            <w:proofErr w:type="spellEnd"/>
+            <w:r>
+              <w:rPr>
+                <w:rFonts w:ascii="Courier New" w:eastAsia="Times New Roman" w:hAnsi="Courier New" w:cs="Courier New"/>
+                <w:color w:val="FF0000"/>
+                <w:sz w:val="20"/>
+                <w:szCs w:val="20"/>
+                <w:lang w:eastAsia="en-IN"/>
+              </w:rPr>
+              <w:t>"</w:t>
             </w:r>
             <w:r>
               <w:rPr>
@@ -3184,7 +3899,28 @@
                 <w:szCs w:val="20"/>
                 <w:lang w:eastAsia="en-IN"/>
               </w:rPr>
-              <w:t xml:space="preserve">          auto.label </w:t>
+              <w:lastRenderedPageBreak/>
+              <w:t xml:space="preserve">          </w:t>
+            </w:r>
+            <w:proofErr w:type="spellStart"/>
+            <w:r>
+              <w:rPr>
+                <w:rFonts w:ascii="Courier New" w:eastAsia="Times New Roman" w:hAnsi="Courier New" w:cs="Courier New"/>
+                <w:sz w:val="20"/>
+                <w:szCs w:val="20"/>
+                <w:lang w:eastAsia="en-IN"/>
+              </w:rPr>
+              <w:t>auto.label</w:t>
+            </w:r>
+            <w:proofErr w:type="spellEnd"/>
+            <w:r>
+              <w:rPr>
+                <w:rFonts w:ascii="Courier New" w:eastAsia="Times New Roman" w:hAnsi="Courier New" w:cs="Courier New"/>
+                <w:sz w:val="20"/>
+                <w:szCs w:val="20"/>
+                <w:lang w:eastAsia="en-IN"/>
+              </w:rPr>
+              <w:t xml:space="preserve"> </w:t>
             </w:r>
             <w:r>
               <w:rPr>
@@ -3234,45 +3970,77 @@
                 <w:szCs w:val="20"/>
                 <w:lang w:eastAsia="en-IN"/>
               </w:rPr>
-              <w:t># Use Autolabels</w:t>
-            </w:r>
-          </w:p>
-          <w:p>
-            <w:pPr>
-              <w:tabs>
-                <w:tab w:val="left" w:pos="916"/>
-                <w:tab w:val="left" w:pos="1832"/>
-                <w:tab w:val="left" w:pos="2748"/>
-                <w:tab w:val="left" w:pos="3664"/>
-                <w:tab w:val="left" w:pos="4580"/>
-                <w:tab w:val="left" w:pos="5496"/>
-                <w:tab w:val="left" w:pos="6412"/>
-                <w:tab w:val="left" w:pos="7328"/>
-                <w:tab w:val="left" w:pos="8244"/>
-                <w:tab w:val="left" w:pos="9160"/>
-                <w:tab w:val="left" w:pos="10076"/>
-                <w:tab w:val="left" w:pos="10992"/>
-                <w:tab w:val="left" w:pos="11908"/>
-                <w:tab w:val="left" w:pos="12824"/>
-                <w:tab w:val="left" w:pos="13740"/>
-                <w:tab w:val="left" w:pos="14656"/>
-              </w:tabs>
-              <w:spacing w:after="0" w:line="240" w:lineRule="auto"/>
-              <w:rPr>
-                <w:rFonts w:ascii="Courier New" w:eastAsia="Times New Roman" w:hAnsi="Courier New" w:cs="Courier New"/>
-                <w:sz w:val="20"/>
-                <w:szCs w:val="20"/>
-                <w:lang w:eastAsia="en-IN"/>
-              </w:rPr>
-            </w:pPr>
-            <w:r>
-              <w:rPr>
-                <w:rFonts w:ascii="Courier New" w:eastAsia="Times New Roman" w:hAnsi="Courier New" w:cs="Courier New"/>
-                <w:sz w:val="20"/>
-                <w:szCs w:val="20"/>
-                <w:lang w:eastAsia="en-IN"/>
-              </w:rPr>
-              <w:t xml:space="preserve">          label.digits </w:t>
+              <w:t xml:space="preserve"># Use </w:t>
+            </w:r>
+            <w:proofErr w:type="spellStart"/>
+            <w:r>
+              <w:rPr>
+                <w:rFonts w:ascii="Courier New" w:eastAsia="Times New Roman" w:hAnsi="Courier New" w:cs="Courier New"/>
+                <w:color w:val="228B22"/>
+                <w:sz w:val="20"/>
+                <w:szCs w:val="20"/>
+                <w:lang w:eastAsia="en-IN"/>
+              </w:rPr>
+              <w:t>Autolabels</w:t>
+            </w:r>
+            <w:proofErr w:type="spellEnd"/>
+          </w:p>
+          <w:p>
+            <w:pPr>
+              <w:tabs>
+                <w:tab w:val="left" w:pos="916"/>
+                <w:tab w:val="left" w:pos="1832"/>
+                <w:tab w:val="left" w:pos="2748"/>
+                <w:tab w:val="left" w:pos="3664"/>
+                <w:tab w:val="left" w:pos="4580"/>
+                <w:tab w:val="left" w:pos="5496"/>
+                <w:tab w:val="left" w:pos="6412"/>
+                <w:tab w:val="left" w:pos="7328"/>
+                <w:tab w:val="left" w:pos="8244"/>
+                <w:tab w:val="left" w:pos="9160"/>
+                <w:tab w:val="left" w:pos="10076"/>
+                <w:tab w:val="left" w:pos="10992"/>
+                <w:tab w:val="left" w:pos="11908"/>
+                <w:tab w:val="left" w:pos="12824"/>
+                <w:tab w:val="left" w:pos="13740"/>
+                <w:tab w:val="left" w:pos="14656"/>
+              </w:tabs>
+              <w:spacing w:after="0" w:line="240" w:lineRule="auto"/>
+              <w:rPr>
+                <w:rFonts w:ascii="Courier New" w:eastAsia="Times New Roman" w:hAnsi="Courier New" w:cs="Courier New"/>
+                <w:sz w:val="20"/>
+                <w:szCs w:val="20"/>
+                <w:lang w:eastAsia="en-IN"/>
+              </w:rPr>
+            </w:pPr>
+            <w:r>
+              <w:rPr>
+                <w:rFonts w:ascii="Courier New" w:eastAsia="Times New Roman" w:hAnsi="Courier New" w:cs="Courier New"/>
+                <w:sz w:val="20"/>
+                <w:szCs w:val="20"/>
+                <w:lang w:eastAsia="en-IN"/>
+              </w:rPr>
+              <w:t xml:space="preserve">          </w:t>
+            </w:r>
+            <w:proofErr w:type="spellStart"/>
+            <w:r>
+              <w:rPr>
+                <w:rFonts w:ascii="Courier New" w:eastAsia="Times New Roman" w:hAnsi="Courier New" w:cs="Courier New"/>
+                <w:sz w:val="20"/>
+                <w:szCs w:val="20"/>
+                <w:lang w:eastAsia="en-IN"/>
+              </w:rPr>
+              <w:t>label.digits</w:t>
+            </w:r>
+            <w:proofErr w:type="spellEnd"/>
+            <w:r>
+              <w:rPr>
+                <w:rFonts w:ascii="Courier New" w:eastAsia="Times New Roman" w:hAnsi="Courier New" w:cs="Courier New"/>
+                <w:sz w:val="20"/>
+                <w:szCs w:val="20"/>
+                <w:lang w:eastAsia="en-IN"/>
+              </w:rPr>
+              <w:t xml:space="preserve"> </w:t>
             </w:r>
             <w:r>
               <w:rPr>
@@ -3522,9 +4290,19 @@
                 <w:szCs w:val="20"/>
                 <w:lang w:eastAsia="en-IN"/>
               </w:rPr>
-              <w:lastRenderedPageBreak/>
-              <w:t xml:space="preserve">  scale_x_continuous</w:t>
-            </w:r>
+              <w:t xml:space="preserve">  </w:t>
+            </w:r>
+            <w:proofErr w:type="spellStart"/>
+            <w:r>
+              <w:rPr>
+                <w:rFonts w:ascii="Courier New" w:eastAsia="Times New Roman" w:hAnsi="Courier New" w:cs="Courier New"/>
+                <w:sz w:val="20"/>
+                <w:szCs w:val="20"/>
+                <w:lang w:eastAsia="en-IN"/>
+              </w:rPr>
+              <w:t>scale_x_continuous</w:t>
+            </w:r>
+            <w:proofErr w:type="spellEnd"/>
             <w:r>
               <w:rPr>
                 <w:rFonts w:ascii="Courier New" w:eastAsia="Times New Roman" w:hAnsi="Courier New" w:cs="Courier New"/>
@@ -3561,8 +4339,19 @@
                 <w:szCs w:val="20"/>
                 <w:lang w:eastAsia="en-IN"/>
               </w:rPr>
-              <w:t xml:space="preserve">  expand_scale</w:t>
-            </w:r>
+              <w:t xml:space="preserve">  </w:t>
+            </w:r>
+            <w:proofErr w:type="spellStart"/>
+            <w:r>
+              <w:rPr>
+                <w:rFonts w:ascii="Courier New" w:eastAsia="Times New Roman" w:hAnsi="Courier New" w:cs="Courier New"/>
+                <w:sz w:val="20"/>
+                <w:szCs w:val="20"/>
+                <w:lang w:eastAsia="en-IN"/>
+              </w:rPr>
+              <w:t>expand_scale</w:t>
+            </w:r>
+            <w:proofErr w:type="spellEnd"/>
             <w:r>
               <w:rPr>
                 <w:rFonts w:ascii="Courier New" w:eastAsia="Times New Roman" w:hAnsi="Courier New" w:cs="Courier New"/>
@@ -3573,14 +4362,25 @@
               </w:rPr>
               <w:t>(</w:t>
             </w:r>
-            <w:r>
-              <w:rPr>
-                <w:rFonts w:ascii="Courier New" w:eastAsia="Times New Roman" w:hAnsi="Courier New" w:cs="Courier New"/>
-                <w:sz w:val="20"/>
-                <w:szCs w:val="20"/>
-                <w:lang w:eastAsia="en-IN"/>
-              </w:rPr>
-              <w:t xml:space="preserve">mult </w:t>
+            <w:proofErr w:type="spellStart"/>
+            <w:r>
+              <w:rPr>
+                <w:rFonts w:ascii="Courier New" w:eastAsia="Times New Roman" w:hAnsi="Courier New" w:cs="Courier New"/>
+                <w:sz w:val="20"/>
+                <w:szCs w:val="20"/>
+                <w:lang w:eastAsia="en-IN"/>
+              </w:rPr>
+              <w:t>mult</w:t>
+            </w:r>
+            <w:proofErr w:type="spellEnd"/>
+            <w:r>
+              <w:rPr>
+                <w:rFonts w:ascii="Courier New" w:eastAsia="Times New Roman" w:hAnsi="Courier New" w:cs="Courier New"/>
+                <w:sz w:val="20"/>
+                <w:szCs w:val="20"/>
+                <w:lang w:eastAsia="en-IN"/>
+              </w:rPr>
+              <w:t xml:space="preserve"> </w:t>
             </w:r>
             <w:r>
               <w:rPr>
@@ -3736,6 +4536,7 @@
                 <w:lang w:eastAsia="en-IN"/>
               </w:rPr>
             </w:pPr>
+            <w:proofErr w:type="spellStart"/>
             <w:r>
               <w:rPr>
                 <w:rFonts w:ascii="Courier New" w:eastAsia="Times New Roman" w:hAnsi="Courier New" w:cs="Courier New"/>
@@ -3745,6 +4546,7 @@
               </w:rPr>
               <w:t>XmR_Plot</w:t>
             </w:r>
+            <w:proofErr w:type="spellEnd"/>
           </w:p>
         </w:tc>
       </w:tr>
@@ -3835,7 +4637,87 @@
           <w:szCs w:val="20"/>
           <w:lang w:eastAsia="en-IN"/>
         </w:rPr>
-        <w:t xml:space="preserve">By building upon the ggplot framework, you get a high level of control over the plot details such as points and lines etc. In addition, if you want to put XmR and mR data on the same plot, you can. Just make multiple calls to the stat_QC() command, as shown below. </w:t>
+        <w:t xml:space="preserve">By building upon the </w:t>
+      </w:r>
+      <w:proofErr w:type="spellStart"/>
+      <w:r>
+        <w:rPr>
+          <w:rFonts w:ascii="Times New Roman" w:eastAsia="Times New Roman" w:hAnsi="Times New Roman" w:cs="Times New Roman"/>
+          <w:sz w:val="20"/>
+          <w:szCs w:val="20"/>
+          <w:lang w:eastAsia="en-IN"/>
+        </w:rPr>
+        <w:t>ggplot</w:t>
+      </w:r>
+      <w:proofErr w:type="spellEnd"/>
+      <w:r>
+        <w:rPr>
+          <w:rFonts w:ascii="Times New Roman" w:eastAsia="Times New Roman" w:hAnsi="Times New Roman" w:cs="Times New Roman"/>
+          <w:sz w:val="20"/>
+          <w:szCs w:val="20"/>
+          <w:lang w:eastAsia="en-IN"/>
+        </w:rPr>
+        <w:t xml:space="preserve"> framework, you get a high level of control over the plot details such as points and lines etc. In addition, if you want to put </w:t>
+      </w:r>
+      <w:proofErr w:type="spellStart"/>
+      <w:r>
+        <w:rPr>
+          <w:rFonts w:ascii="Times New Roman" w:eastAsia="Times New Roman" w:hAnsi="Times New Roman" w:cs="Times New Roman"/>
+          <w:sz w:val="20"/>
+          <w:szCs w:val="20"/>
+          <w:lang w:eastAsia="en-IN"/>
+        </w:rPr>
+        <w:t>XmR</w:t>
+      </w:r>
+      <w:proofErr w:type="spellEnd"/>
+      <w:r>
+        <w:rPr>
+          <w:rFonts w:ascii="Times New Roman" w:eastAsia="Times New Roman" w:hAnsi="Times New Roman" w:cs="Times New Roman"/>
+          <w:sz w:val="20"/>
+          <w:szCs w:val="20"/>
+          <w:lang w:eastAsia="en-IN"/>
+        </w:rPr>
+        <w:t xml:space="preserve"> and </w:t>
+      </w:r>
+      <w:proofErr w:type="spellStart"/>
+      <w:r>
+        <w:rPr>
+          <w:rFonts w:ascii="Times New Roman" w:eastAsia="Times New Roman" w:hAnsi="Times New Roman" w:cs="Times New Roman"/>
+          <w:sz w:val="20"/>
+          <w:szCs w:val="20"/>
+          <w:lang w:eastAsia="en-IN"/>
+        </w:rPr>
+        <w:t>mR</w:t>
+      </w:r>
+      <w:proofErr w:type="spellEnd"/>
+      <w:r>
+        <w:rPr>
+          <w:rFonts w:ascii="Times New Roman" w:eastAsia="Times New Roman" w:hAnsi="Times New Roman" w:cs="Times New Roman"/>
+          <w:sz w:val="20"/>
+          <w:szCs w:val="20"/>
+          <w:lang w:eastAsia="en-IN"/>
+        </w:rPr>
+        <w:t xml:space="preserve"> data on the same plot, you can. Just make multiple calls to the </w:t>
+      </w:r>
+      <w:proofErr w:type="spellStart"/>
+      <w:r>
+        <w:rPr>
+          <w:rFonts w:ascii="Times New Roman" w:eastAsia="Times New Roman" w:hAnsi="Times New Roman" w:cs="Times New Roman"/>
+          <w:sz w:val="20"/>
+          <w:szCs w:val="20"/>
+          <w:lang w:eastAsia="en-IN"/>
+        </w:rPr>
+        <w:t>stat_QC</w:t>
+      </w:r>
+      <w:proofErr w:type="spellEnd"/>
+      <w:r>
+        <w:rPr>
+          <w:rFonts w:ascii="Times New Roman" w:eastAsia="Times New Roman" w:hAnsi="Times New Roman" w:cs="Times New Roman"/>
+          <w:sz w:val="20"/>
+          <w:szCs w:val="20"/>
+          <w:lang w:eastAsia="en-IN"/>
+        </w:rPr>
+        <w:t xml:space="preserve">() command, as shown below. </w:t>
       </w:r>
     </w:p>
     <w:tbl>
@@ -4450,45 +5332,78 @@
                 <w:szCs w:val="20"/>
                 <w:lang w:eastAsia="en-IN"/>
               </w:rPr>
-              <w:t>### Two stat_QC calls</w:t>
-            </w:r>
-          </w:p>
-          <w:p>
-            <w:pPr>
-              <w:tabs>
-                <w:tab w:val="left" w:pos="916"/>
-                <w:tab w:val="left" w:pos="1832"/>
-                <w:tab w:val="left" w:pos="2748"/>
-                <w:tab w:val="left" w:pos="3664"/>
-                <w:tab w:val="left" w:pos="4580"/>
-                <w:tab w:val="left" w:pos="5496"/>
-                <w:tab w:val="left" w:pos="6412"/>
-                <w:tab w:val="left" w:pos="7328"/>
-                <w:tab w:val="left" w:pos="8244"/>
-                <w:tab w:val="left" w:pos="9160"/>
-                <w:tab w:val="left" w:pos="10076"/>
-                <w:tab w:val="left" w:pos="10992"/>
-                <w:tab w:val="left" w:pos="11908"/>
-                <w:tab w:val="left" w:pos="12824"/>
-                <w:tab w:val="left" w:pos="13740"/>
-                <w:tab w:val="left" w:pos="14656"/>
-              </w:tabs>
-              <w:spacing w:after="0" w:line="240" w:lineRule="auto"/>
-              <w:rPr>
-                <w:rFonts w:ascii="Courier New" w:eastAsia="Times New Roman" w:hAnsi="Courier New" w:cs="Courier New"/>
-                <w:sz w:val="20"/>
-                <w:szCs w:val="20"/>
-                <w:lang w:eastAsia="en-IN"/>
-              </w:rPr>
-            </w:pPr>
-            <w:r>
-              <w:rPr>
-                <w:rFonts w:ascii="Courier New" w:eastAsia="Times New Roman" w:hAnsi="Courier New" w:cs="Courier New"/>
-                <w:sz w:val="20"/>
-                <w:szCs w:val="20"/>
-                <w:lang w:eastAsia="en-IN"/>
-              </w:rPr>
-              <w:t xml:space="preserve">XmR_Plot </w:t>
+              <w:t xml:space="preserve">### Two </w:t>
+            </w:r>
+            <w:proofErr w:type="spellStart"/>
+            <w:r>
+              <w:rPr>
+                <w:rFonts w:ascii="Courier New" w:eastAsia="Times New Roman" w:hAnsi="Courier New" w:cs="Courier New"/>
+                <w:color w:val="228B22"/>
+                <w:sz w:val="20"/>
+                <w:szCs w:val="20"/>
+                <w:lang w:eastAsia="en-IN"/>
+              </w:rPr>
+              <w:t>stat_QC</w:t>
+            </w:r>
+            <w:proofErr w:type="spellEnd"/>
+            <w:r>
+              <w:rPr>
+                <w:rFonts w:ascii="Courier New" w:eastAsia="Times New Roman" w:hAnsi="Courier New" w:cs="Courier New"/>
+                <w:color w:val="228B22"/>
+                <w:sz w:val="20"/>
+                <w:szCs w:val="20"/>
+                <w:lang w:eastAsia="en-IN"/>
+              </w:rPr>
+              <w:t xml:space="preserve"> calls</w:t>
+            </w:r>
+          </w:p>
+          <w:p>
+            <w:pPr>
+              <w:tabs>
+                <w:tab w:val="left" w:pos="916"/>
+                <w:tab w:val="left" w:pos="1832"/>
+                <w:tab w:val="left" w:pos="2748"/>
+                <w:tab w:val="left" w:pos="3664"/>
+                <w:tab w:val="left" w:pos="4580"/>
+                <w:tab w:val="left" w:pos="5496"/>
+                <w:tab w:val="left" w:pos="6412"/>
+                <w:tab w:val="left" w:pos="7328"/>
+                <w:tab w:val="left" w:pos="8244"/>
+                <w:tab w:val="left" w:pos="9160"/>
+                <w:tab w:val="left" w:pos="10076"/>
+                <w:tab w:val="left" w:pos="10992"/>
+                <w:tab w:val="left" w:pos="11908"/>
+                <w:tab w:val="left" w:pos="12824"/>
+                <w:tab w:val="left" w:pos="13740"/>
+                <w:tab w:val="left" w:pos="14656"/>
+              </w:tabs>
+              <w:spacing w:after="0" w:line="240" w:lineRule="auto"/>
+              <w:rPr>
+                <w:rFonts w:ascii="Courier New" w:eastAsia="Times New Roman" w:hAnsi="Courier New" w:cs="Courier New"/>
+                <w:sz w:val="20"/>
+                <w:szCs w:val="20"/>
+                <w:lang w:eastAsia="en-IN"/>
+              </w:rPr>
+            </w:pPr>
+            <w:proofErr w:type="spellStart"/>
+            <w:r>
+              <w:rPr>
+                <w:rFonts w:ascii="Courier New" w:eastAsia="Times New Roman" w:hAnsi="Courier New" w:cs="Courier New"/>
+                <w:sz w:val="20"/>
+                <w:szCs w:val="20"/>
+                <w:lang w:eastAsia="en-IN"/>
+              </w:rPr>
+              <w:t>XmR_Plot</w:t>
+            </w:r>
+            <w:proofErr w:type="spellEnd"/>
+            <w:r>
+              <w:rPr>
+                <w:rFonts w:ascii="Courier New" w:eastAsia="Times New Roman" w:hAnsi="Courier New" w:cs="Courier New"/>
+                <w:sz w:val="20"/>
+                <w:szCs w:val="20"/>
+                <w:lang w:eastAsia="en-IN"/>
+              </w:rPr>
+              <w:t xml:space="preserve"> </w:t>
             </w:r>
             <w:r>
               <w:rPr>
@@ -4545,8 +5460,19 @@
                 <w:szCs w:val="20"/>
                 <w:lang w:eastAsia="en-IN"/>
               </w:rPr>
-              <w:t xml:space="preserve">  ggplot</w:t>
-            </w:r>
+              <w:t xml:space="preserve">  </w:t>
+            </w:r>
+            <w:proofErr w:type="spellStart"/>
+            <w:r>
+              <w:rPr>
+                <w:rFonts w:ascii="Courier New" w:eastAsia="Times New Roman" w:hAnsi="Courier New" w:cs="Courier New"/>
+                <w:sz w:val="20"/>
+                <w:szCs w:val="20"/>
+                <w:lang w:eastAsia="en-IN"/>
+              </w:rPr>
+              <w:t>ggplot</w:t>
+            </w:r>
+            <w:proofErr w:type="spellEnd"/>
             <w:r>
               <w:rPr>
                 <w:rFonts w:ascii="Courier New" w:eastAsia="Times New Roman" w:hAnsi="Courier New" w:cs="Courier New"/>
@@ -4557,15 +5483,37 @@
               </w:rPr>
               <w:t>(</w:t>
             </w:r>
-            <w:r>
-              <w:rPr>
-                <w:rFonts w:ascii="Courier New" w:eastAsia="Times New Roman" w:hAnsi="Courier New" w:cs="Courier New"/>
-                <w:sz w:val="20"/>
-                <w:szCs w:val="20"/>
-                <w:lang w:eastAsia="en-IN"/>
-              </w:rPr>
-              <w:t>Process_Data, aes</w:t>
-            </w:r>
+            <w:proofErr w:type="spellStart"/>
+            <w:r>
+              <w:rPr>
+                <w:rFonts w:ascii="Courier New" w:eastAsia="Times New Roman" w:hAnsi="Courier New" w:cs="Courier New"/>
+                <w:sz w:val="20"/>
+                <w:szCs w:val="20"/>
+                <w:lang w:eastAsia="en-IN"/>
+              </w:rPr>
+              <w:t>Process_Data</w:t>
+            </w:r>
+            <w:proofErr w:type="spellEnd"/>
+            <w:r>
+              <w:rPr>
+                <w:rFonts w:ascii="Courier New" w:eastAsia="Times New Roman" w:hAnsi="Courier New" w:cs="Courier New"/>
+                <w:sz w:val="20"/>
+                <w:szCs w:val="20"/>
+                <w:lang w:eastAsia="en-IN"/>
+              </w:rPr>
+              <w:t xml:space="preserve">, </w:t>
+            </w:r>
+            <w:proofErr w:type="spellStart"/>
+            <w:r>
+              <w:rPr>
+                <w:rFonts w:ascii="Courier New" w:eastAsia="Times New Roman" w:hAnsi="Courier New" w:cs="Courier New"/>
+                <w:sz w:val="20"/>
+                <w:szCs w:val="20"/>
+                <w:lang w:eastAsia="en-IN"/>
+              </w:rPr>
+              <w:t>aes</w:t>
+            </w:r>
+            <w:proofErr w:type="spellEnd"/>
             <w:r>
               <w:rPr>
                 <w:rFonts w:ascii="Courier New" w:eastAsia="Times New Roman" w:hAnsi="Courier New" w:cs="Courier New"/>
@@ -4602,7 +5550,27 @@
                 <w:szCs w:val="20"/>
                 <w:lang w:eastAsia="en-IN"/>
               </w:rPr>
-              <w:t xml:space="preserve"> Run_Number, y </w:t>
+              <w:t xml:space="preserve"> </w:t>
+            </w:r>
+            <w:proofErr w:type="spellStart"/>
+            <w:r>
+              <w:rPr>
+                <w:rFonts w:ascii="Courier New" w:eastAsia="Times New Roman" w:hAnsi="Courier New" w:cs="Courier New"/>
+                <w:sz w:val="20"/>
+                <w:szCs w:val="20"/>
+                <w:lang w:eastAsia="en-IN"/>
+              </w:rPr>
+              <w:t>Run_Number</w:t>
+            </w:r>
+            <w:proofErr w:type="spellEnd"/>
+            <w:r>
+              <w:rPr>
+                <w:rFonts w:ascii="Courier New" w:eastAsia="Times New Roman" w:hAnsi="Courier New" w:cs="Courier New"/>
+                <w:sz w:val="20"/>
+                <w:szCs w:val="20"/>
+                <w:lang w:eastAsia="en-IN"/>
+              </w:rPr>
+              <w:t xml:space="preserve">, y </w:t>
             </w:r>
             <w:r>
               <w:rPr>
@@ -4669,46 +5637,69 @@
                 <w:szCs w:val="20"/>
                 <w:lang w:eastAsia="en-IN"/>
               </w:rPr>
-              <w:t>#init ggplot</w:t>
-            </w:r>
-          </w:p>
-          <w:p>
-            <w:pPr>
-              <w:tabs>
-                <w:tab w:val="left" w:pos="916"/>
-                <w:tab w:val="left" w:pos="1832"/>
-                <w:tab w:val="left" w:pos="2748"/>
-                <w:tab w:val="left" w:pos="3664"/>
-                <w:tab w:val="left" w:pos="4580"/>
-                <w:tab w:val="left" w:pos="5496"/>
-                <w:tab w:val="left" w:pos="6412"/>
-                <w:tab w:val="left" w:pos="7328"/>
-                <w:tab w:val="left" w:pos="8244"/>
-                <w:tab w:val="left" w:pos="9160"/>
-                <w:tab w:val="left" w:pos="10076"/>
-                <w:tab w:val="left" w:pos="10992"/>
-                <w:tab w:val="left" w:pos="11908"/>
-                <w:tab w:val="left" w:pos="12824"/>
-                <w:tab w:val="left" w:pos="13740"/>
-                <w:tab w:val="left" w:pos="14656"/>
-              </w:tabs>
-              <w:spacing w:after="0" w:line="240" w:lineRule="auto"/>
-              <w:rPr>
-                <w:rFonts w:ascii="Courier New" w:eastAsia="Times New Roman" w:hAnsi="Courier New" w:cs="Courier New"/>
-                <w:sz w:val="20"/>
-                <w:szCs w:val="20"/>
-                <w:lang w:eastAsia="en-IN"/>
-              </w:rPr>
-            </w:pPr>
-            <w:r>
-              <w:rPr>
-                <w:rFonts w:ascii="Courier New" w:eastAsia="Times New Roman" w:hAnsi="Courier New" w:cs="Courier New"/>
-                <w:sz w:val="20"/>
-                <w:szCs w:val="20"/>
-                <w:lang w:eastAsia="en-IN"/>
-              </w:rPr>
-              <w:t xml:space="preserve">  geom_point</w:t>
-            </w:r>
+              <w:t xml:space="preserve">#init </w:t>
+            </w:r>
+            <w:proofErr w:type="spellStart"/>
+            <w:r>
+              <w:rPr>
+                <w:rFonts w:ascii="Courier New" w:eastAsia="Times New Roman" w:hAnsi="Courier New" w:cs="Courier New"/>
+                <w:color w:val="228B22"/>
+                <w:sz w:val="20"/>
+                <w:szCs w:val="20"/>
+                <w:lang w:eastAsia="en-IN"/>
+              </w:rPr>
+              <w:t>ggplot</w:t>
+            </w:r>
+            <w:proofErr w:type="spellEnd"/>
+          </w:p>
+          <w:p>
+            <w:pPr>
+              <w:tabs>
+                <w:tab w:val="left" w:pos="916"/>
+                <w:tab w:val="left" w:pos="1832"/>
+                <w:tab w:val="left" w:pos="2748"/>
+                <w:tab w:val="left" w:pos="3664"/>
+                <w:tab w:val="left" w:pos="4580"/>
+                <w:tab w:val="left" w:pos="5496"/>
+                <w:tab w:val="left" w:pos="6412"/>
+                <w:tab w:val="left" w:pos="7328"/>
+                <w:tab w:val="left" w:pos="8244"/>
+                <w:tab w:val="left" w:pos="9160"/>
+                <w:tab w:val="left" w:pos="10076"/>
+                <w:tab w:val="left" w:pos="10992"/>
+                <w:tab w:val="left" w:pos="11908"/>
+                <w:tab w:val="left" w:pos="12824"/>
+                <w:tab w:val="left" w:pos="13740"/>
+                <w:tab w:val="left" w:pos="14656"/>
+              </w:tabs>
+              <w:spacing w:after="0" w:line="240" w:lineRule="auto"/>
+              <w:rPr>
+                <w:rFonts w:ascii="Courier New" w:eastAsia="Times New Roman" w:hAnsi="Courier New" w:cs="Courier New"/>
+                <w:sz w:val="20"/>
+                <w:szCs w:val="20"/>
+                <w:lang w:eastAsia="en-IN"/>
+              </w:rPr>
+            </w:pPr>
+            <w:r>
+              <w:rPr>
+                <w:rFonts w:ascii="Courier New" w:eastAsia="Times New Roman" w:hAnsi="Courier New" w:cs="Courier New"/>
+                <w:sz w:val="20"/>
+                <w:szCs w:val="20"/>
+                <w:lang w:eastAsia="en-IN"/>
+              </w:rPr>
+              <w:t xml:space="preserve">  </w:t>
+            </w:r>
+            <w:proofErr w:type="spellStart"/>
+            <w:r>
+              <w:rPr>
+                <w:rFonts w:ascii="Courier New" w:eastAsia="Times New Roman" w:hAnsi="Courier New" w:cs="Courier New"/>
+                <w:sz w:val="20"/>
+                <w:szCs w:val="20"/>
+                <w:lang w:eastAsia="en-IN"/>
+              </w:rPr>
+              <w:t>geom_point</w:t>
+            </w:r>
+            <w:proofErr w:type="spellEnd"/>
             <w:r>
               <w:rPr>
                 <w:rFonts w:ascii="Courier New" w:eastAsia="Times New Roman" w:hAnsi="Courier New" w:cs="Courier New"/>
@@ -4745,8 +5736,19 @@
                 <w:szCs w:val="20"/>
                 <w:lang w:eastAsia="en-IN"/>
               </w:rPr>
-              <w:t xml:space="preserve"> geom_line</w:t>
-            </w:r>
+              <w:t xml:space="preserve"> </w:t>
+            </w:r>
+            <w:proofErr w:type="spellStart"/>
+            <w:r>
+              <w:rPr>
+                <w:rFonts w:ascii="Courier New" w:eastAsia="Times New Roman" w:hAnsi="Courier New" w:cs="Courier New"/>
+                <w:sz w:val="20"/>
+                <w:szCs w:val="20"/>
+                <w:lang w:eastAsia="en-IN"/>
+              </w:rPr>
+              <w:t>geom_line</w:t>
+            </w:r>
+            <w:proofErr w:type="spellEnd"/>
             <w:r>
               <w:rPr>
                 <w:rFonts w:ascii="Courier New" w:eastAsia="Times New Roman" w:hAnsi="Courier New" w:cs="Courier New"/>
@@ -4831,8 +5833,19 @@
                 <w:szCs w:val="20"/>
                 <w:lang w:eastAsia="en-IN"/>
               </w:rPr>
-              <w:t xml:space="preserve">  stat_QC</w:t>
-            </w:r>
+              <w:t xml:space="preserve">  </w:t>
+            </w:r>
+            <w:proofErr w:type="spellStart"/>
+            <w:r>
+              <w:rPr>
+                <w:rFonts w:ascii="Courier New" w:eastAsia="Times New Roman" w:hAnsi="Courier New" w:cs="Courier New"/>
+                <w:sz w:val="20"/>
+                <w:szCs w:val="20"/>
+                <w:lang w:eastAsia="en-IN"/>
+              </w:rPr>
+              <w:t>stat_QC</w:t>
+            </w:r>
+            <w:proofErr w:type="spellEnd"/>
             <w:r>
               <w:rPr>
                 <w:rFonts w:ascii="Courier New" w:eastAsia="Times New Roman" w:hAnsi="Courier New" w:cs="Courier New"/>
@@ -4879,7 +5892,29 @@
                 <w:szCs w:val="20"/>
                 <w:lang w:eastAsia="en-IN"/>
               </w:rPr>
-              <w:t>"XmR"</w:t>
+              <w:t>"</w:t>
+            </w:r>
+            <w:proofErr w:type="spellStart"/>
+            <w:r>
+              <w:rPr>
+                <w:rFonts w:ascii="Courier New" w:eastAsia="Times New Roman" w:hAnsi="Courier New" w:cs="Courier New"/>
+                <w:color w:val="FF0000"/>
+                <w:sz w:val="20"/>
+                <w:szCs w:val="20"/>
+                <w:lang w:eastAsia="en-IN"/>
+              </w:rPr>
+              <w:t>XmR</w:t>
+            </w:r>
+            <w:proofErr w:type="spellEnd"/>
+            <w:r>
+              <w:rPr>
+                <w:rFonts w:ascii="Courier New" w:eastAsia="Times New Roman" w:hAnsi="Courier New" w:cs="Courier New"/>
+                <w:color w:val="FF0000"/>
+                <w:sz w:val="20"/>
+                <w:szCs w:val="20"/>
+                <w:lang w:eastAsia="en-IN"/>
+              </w:rPr>
+              <w:t>"</w:t>
             </w:r>
             <w:r>
               <w:rPr>
@@ -4936,7 +5971,27 @@
                 <w:szCs w:val="20"/>
                 <w:lang w:eastAsia="en-IN"/>
               </w:rPr>
-              <w:t xml:space="preserve">          auto.label </w:t>
+              <w:t xml:space="preserve">          </w:t>
+            </w:r>
+            <w:proofErr w:type="spellStart"/>
+            <w:r>
+              <w:rPr>
+                <w:rFonts w:ascii="Courier New" w:eastAsia="Times New Roman" w:hAnsi="Courier New" w:cs="Courier New"/>
+                <w:sz w:val="20"/>
+                <w:szCs w:val="20"/>
+                <w:lang w:eastAsia="en-IN"/>
+              </w:rPr>
+              <w:t>auto.label</w:t>
+            </w:r>
+            <w:proofErr w:type="spellEnd"/>
+            <w:r>
+              <w:rPr>
+                <w:rFonts w:ascii="Courier New" w:eastAsia="Times New Roman" w:hAnsi="Courier New" w:cs="Courier New"/>
+                <w:sz w:val="20"/>
+                <w:szCs w:val="20"/>
+                <w:lang w:eastAsia="en-IN"/>
+              </w:rPr>
+              <w:t xml:space="preserve"> </w:t>
             </w:r>
             <w:r>
               <w:rPr>
@@ -4986,45 +6041,77 @@
                 <w:szCs w:val="20"/>
                 <w:lang w:eastAsia="en-IN"/>
               </w:rPr>
-              <w:t># Use Autolabels</w:t>
-            </w:r>
-          </w:p>
-          <w:p>
-            <w:pPr>
-              <w:tabs>
-                <w:tab w:val="left" w:pos="916"/>
-                <w:tab w:val="left" w:pos="1832"/>
-                <w:tab w:val="left" w:pos="2748"/>
-                <w:tab w:val="left" w:pos="3664"/>
-                <w:tab w:val="left" w:pos="4580"/>
-                <w:tab w:val="left" w:pos="5496"/>
-                <w:tab w:val="left" w:pos="6412"/>
-                <w:tab w:val="left" w:pos="7328"/>
-                <w:tab w:val="left" w:pos="8244"/>
-                <w:tab w:val="left" w:pos="9160"/>
-                <w:tab w:val="left" w:pos="10076"/>
-                <w:tab w:val="left" w:pos="10992"/>
-                <w:tab w:val="left" w:pos="11908"/>
-                <w:tab w:val="left" w:pos="12824"/>
-                <w:tab w:val="left" w:pos="13740"/>
-                <w:tab w:val="left" w:pos="14656"/>
-              </w:tabs>
-              <w:spacing w:after="0" w:line="240" w:lineRule="auto"/>
-              <w:rPr>
-                <w:rFonts w:ascii="Courier New" w:eastAsia="Times New Roman" w:hAnsi="Courier New" w:cs="Courier New"/>
-                <w:sz w:val="20"/>
-                <w:szCs w:val="20"/>
-                <w:lang w:eastAsia="en-IN"/>
-              </w:rPr>
-            </w:pPr>
-            <w:r>
-              <w:rPr>
-                <w:rFonts w:ascii="Courier New" w:eastAsia="Times New Roman" w:hAnsi="Courier New" w:cs="Courier New"/>
-                <w:sz w:val="20"/>
-                <w:szCs w:val="20"/>
-                <w:lang w:eastAsia="en-IN"/>
-              </w:rPr>
-              <w:t xml:space="preserve">          label.digits </w:t>
+              <w:t xml:space="preserve"># Use </w:t>
+            </w:r>
+            <w:proofErr w:type="spellStart"/>
+            <w:r>
+              <w:rPr>
+                <w:rFonts w:ascii="Courier New" w:eastAsia="Times New Roman" w:hAnsi="Courier New" w:cs="Courier New"/>
+                <w:color w:val="228B22"/>
+                <w:sz w:val="20"/>
+                <w:szCs w:val="20"/>
+                <w:lang w:eastAsia="en-IN"/>
+              </w:rPr>
+              <w:t>Autolabels</w:t>
+            </w:r>
+            <w:proofErr w:type="spellEnd"/>
+          </w:p>
+          <w:p>
+            <w:pPr>
+              <w:tabs>
+                <w:tab w:val="left" w:pos="916"/>
+                <w:tab w:val="left" w:pos="1832"/>
+                <w:tab w:val="left" w:pos="2748"/>
+                <w:tab w:val="left" w:pos="3664"/>
+                <w:tab w:val="left" w:pos="4580"/>
+                <w:tab w:val="left" w:pos="5496"/>
+                <w:tab w:val="left" w:pos="6412"/>
+                <w:tab w:val="left" w:pos="7328"/>
+                <w:tab w:val="left" w:pos="8244"/>
+                <w:tab w:val="left" w:pos="9160"/>
+                <w:tab w:val="left" w:pos="10076"/>
+                <w:tab w:val="left" w:pos="10992"/>
+                <w:tab w:val="left" w:pos="11908"/>
+                <w:tab w:val="left" w:pos="12824"/>
+                <w:tab w:val="left" w:pos="13740"/>
+                <w:tab w:val="left" w:pos="14656"/>
+              </w:tabs>
+              <w:spacing w:after="0" w:line="240" w:lineRule="auto"/>
+              <w:rPr>
+                <w:rFonts w:ascii="Courier New" w:eastAsia="Times New Roman" w:hAnsi="Courier New" w:cs="Courier New"/>
+                <w:sz w:val="20"/>
+                <w:szCs w:val="20"/>
+                <w:lang w:eastAsia="en-IN"/>
+              </w:rPr>
+            </w:pPr>
+            <w:r>
+              <w:rPr>
+                <w:rFonts w:ascii="Courier New" w:eastAsia="Times New Roman" w:hAnsi="Courier New" w:cs="Courier New"/>
+                <w:sz w:val="20"/>
+                <w:szCs w:val="20"/>
+                <w:lang w:eastAsia="en-IN"/>
+              </w:rPr>
+              <w:t xml:space="preserve">          </w:t>
+            </w:r>
+            <w:proofErr w:type="spellStart"/>
+            <w:r>
+              <w:rPr>
+                <w:rFonts w:ascii="Courier New" w:eastAsia="Times New Roman" w:hAnsi="Courier New" w:cs="Courier New"/>
+                <w:sz w:val="20"/>
+                <w:szCs w:val="20"/>
+                <w:lang w:eastAsia="en-IN"/>
+              </w:rPr>
+              <w:t>label.digits</w:t>
+            </w:r>
+            <w:proofErr w:type="spellEnd"/>
+            <w:r>
+              <w:rPr>
+                <w:rFonts w:ascii="Courier New" w:eastAsia="Times New Roman" w:hAnsi="Courier New" w:cs="Courier New"/>
+                <w:sz w:val="20"/>
+                <w:szCs w:val="20"/>
+                <w:lang w:eastAsia="en-IN"/>
+              </w:rPr>
+              <w:t xml:space="preserve"> </w:t>
             </w:r>
             <w:r>
               <w:rPr>
@@ -5274,8 +6361,19 @@
                 <w:szCs w:val="20"/>
                 <w:lang w:eastAsia="en-IN"/>
               </w:rPr>
-              <w:t xml:space="preserve">  stat_QC</w:t>
-            </w:r>
+              <w:t xml:space="preserve">  </w:t>
+            </w:r>
+            <w:proofErr w:type="spellStart"/>
+            <w:r>
+              <w:rPr>
+                <w:rFonts w:ascii="Courier New" w:eastAsia="Times New Roman" w:hAnsi="Courier New" w:cs="Courier New"/>
+                <w:sz w:val="20"/>
+                <w:szCs w:val="20"/>
+                <w:lang w:eastAsia="en-IN"/>
+              </w:rPr>
+              <w:t>stat_QC</w:t>
+            </w:r>
+            <w:proofErr w:type="spellEnd"/>
             <w:r>
               <w:rPr>
                 <w:rFonts w:ascii="Courier New" w:eastAsia="Times New Roman" w:hAnsi="Courier New" w:cs="Courier New"/>
@@ -5313,7 +6411,29 @@
                 <w:szCs w:val="20"/>
                 <w:lang w:eastAsia="en-IN"/>
               </w:rPr>
-              <w:t>"mR"</w:t>
+              <w:t>"</w:t>
+            </w:r>
+            <w:proofErr w:type="spellStart"/>
+            <w:r>
+              <w:rPr>
+                <w:rFonts w:ascii="Courier New" w:eastAsia="Times New Roman" w:hAnsi="Courier New" w:cs="Courier New"/>
+                <w:color w:val="FF0000"/>
+                <w:sz w:val="20"/>
+                <w:szCs w:val="20"/>
+                <w:lang w:eastAsia="en-IN"/>
+              </w:rPr>
+              <w:t>mR</w:t>
+            </w:r>
+            <w:proofErr w:type="spellEnd"/>
+            <w:r>
+              <w:rPr>
+                <w:rFonts w:ascii="Courier New" w:eastAsia="Times New Roman" w:hAnsi="Courier New" w:cs="Courier New"/>
+                <w:color w:val="FF0000"/>
+                <w:sz w:val="20"/>
+                <w:szCs w:val="20"/>
+                <w:lang w:eastAsia="en-IN"/>
+              </w:rPr>
+              <w:t>"</w:t>
             </w:r>
             <w:r>
               <w:rPr>
@@ -5380,8 +6500,19 @@
                 <w:szCs w:val="20"/>
                 <w:lang w:eastAsia="en-IN"/>
               </w:rPr>
-              <w:t xml:space="preserve">  scale_x_continuous</w:t>
-            </w:r>
+              <w:t xml:space="preserve">  </w:t>
+            </w:r>
+            <w:proofErr w:type="spellStart"/>
+            <w:r>
+              <w:rPr>
+                <w:rFonts w:ascii="Courier New" w:eastAsia="Times New Roman" w:hAnsi="Courier New" w:cs="Courier New"/>
+                <w:sz w:val="20"/>
+                <w:szCs w:val="20"/>
+                <w:lang w:eastAsia="en-IN"/>
+              </w:rPr>
+              <w:t>scale_x_continuous</w:t>
+            </w:r>
+            <w:proofErr w:type="spellEnd"/>
             <w:r>
               <w:rPr>
                 <w:rFonts w:ascii="Courier New" w:eastAsia="Times New Roman" w:hAnsi="Courier New" w:cs="Courier New"/>
@@ -5418,8 +6549,19 @@
                 <w:szCs w:val="20"/>
                 <w:lang w:eastAsia="en-IN"/>
               </w:rPr>
-              <w:t xml:space="preserve">  expand_scale</w:t>
-            </w:r>
+              <w:t xml:space="preserve">  </w:t>
+            </w:r>
+            <w:proofErr w:type="spellStart"/>
+            <w:r>
+              <w:rPr>
+                <w:rFonts w:ascii="Courier New" w:eastAsia="Times New Roman" w:hAnsi="Courier New" w:cs="Courier New"/>
+                <w:sz w:val="20"/>
+                <w:szCs w:val="20"/>
+                <w:lang w:eastAsia="en-IN"/>
+              </w:rPr>
+              <w:t>expand_scale</w:t>
+            </w:r>
+            <w:proofErr w:type="spellEnd"/>
             <w:r>
               <w:rPr>
                 <w:rFonts w:ascii="Courier New" w:eastAsia="Times New Roman" w:hAnsi="Courier New" w:cs="Courier New"/>
@@ -5430,14 +6572,25 @@
               </w:rPr>
               <w:t>(</w:t>
             </w:r>
-            <w:r>
-              <w:rPr>
-                <w:rFonts w:ascii="Courier New" w:eastAsia="Times New Roman" w:hAnsi="Courier New" w:cs="Courier New"/>
-                <w:sz w:val="20"/>
-                <w:szCs w:val="20"/>
-                <w:lang w:eastAsia="en-IN"/>
-              </w:rPr>
-              <w:t xml:space="preserve">mult </w:t>
+            <w:proofErr w:type="spellStart"/>
+            <w:r>
+              <w:rPr>
+                <w:rFonts w:ascii="Courier New" w:eastAsia="Times New Roman" w:hAnsi="Courier New" w:cs="Courier New"/>
+                <w:sz w:val="20"/>
+                <w:szCs w:val="20"/>
+                <w:lang w:eastAsia="en-IN"/>
+              </w:rPr>
+              <w:t>mult</w:t>
+            </w:r>
+            <w:proofErr w:type="spellEnd"/>
+            <w:r>
+              <w:rPr>
+                <w:rFonts w:ascii="Courier New" w:eastAsia="Times New Roman" w:hAnsi="Courier New" w:cs="Courier New"/>
+                <w:sz w:val="20"/>
+                <w:szCs w:val="20"/>
+                <w:lang w:eastAsia="en-IN"/>
+              </w:rPr>
+              <w:t xml:space="preserve"> </w:t>
             </w:r>
             <w:r>
               <w:rPr>
@@ -5593,6 +6746,7 @@
                 <w:lang w:eastAsia="en-IN"/>
               </w:rPr>
             </w:pPr>
+            <w:proofErr w:type="spellStart"/>
             <w:r>
               <w:rPr>
                 <w:rFonts w:ascii="Courier New" w:eastAsia="Times New Roman" w:hAnsi="Courier New" w:cs="Courier New"/>
@@ -5602,6 +6756,7 @@
               </w:rPr>
               <w:t>XmR_Plot</w:t>
             </w:r>
+            <w:proofErr w:type="spellEnd"/>
           </w:p>
         </w:tc>
       </w:tr>
@@ -5722,7 +6877,55 @@
           <w:szCs w:val="27"/>
           <w:lang w:eastAsia="en-IN"/>
         </w:rPr>
-        <w:t>To check for out of control data in your process, use the stat_qc_violations() command. When you run this command, your data is checked against the following 4 Shewart violation rules:</w:t>
+        <w:t xml:space="preserve">To check for out of control data in your process, use the </w:t>
+      </w:r>
+      <w:proofErr w:type="spellStart"/>
+      <w:r>
+        <w:rPr>
+          <w:rFonts w:ascii="Times New Roman" w:eastAsia="Times New Roman" w:hAnsi="Times New Roman" w:cs="Times New Roman"/>
+          <w:b/>
+          <w:bCs/>
+          <w:sz w:val="27"/>
+          <w:szCs w:val="27"/>
+          <w:lang w:eastAsia="en-IN"/>
+        </w:rPr>
+        <w:t>stat_qc_violations</w:t>
+      </w:r>
+      <w:proofErr w:type="spellEnd"/>
+      <w:r>
+        <w:rPr>
+          <w:rFonts w:ascii="Times New Roman" w:eastAsia="Times New Roman" w:hAnsi="Times New Roman" w:cs="Times New Roman"/>
+          <w:b/>
+          <w:bCs/>
+          <w:sz w:val="27"/>
+          <w:szCs w:val="27"/>
+          <w:lang w:eastAsia="en-IN"/>
+        </w:rPr>
+        <w:t xml:space="preserve">() command. When you run this command, your data is checked against the following 4 </w:t>
+      </w:r>
+      <w:proofErr w:type="spellStart"/>
+      <w:r>
+        <w:rPr>
+          <w:rFonts w:ascii="Times New Roman" w:eastAsia="Times New Roman" w:hAnsi="Times New Roman" w:cs="Times New Roman"/>
+          <w:b/>
+          <w:bCs/>
+          <w:sz w:val="27"/>
+          <w:szCs w:val="27"/>
+          <w:lang w:eastAsia="en-IN"/>
+        </w:rPr>
+        <w:t>Shewart</w:t>
+      </w:r>
+      <w:proofErr w:type="spellEnd"/>
+      <w:r>
+        <w:rPr>
+          <w:rFonts w:ascii="Times New Roman" w:eastAsia="Times New Roman" w:hAnsi="Times New Roman" w:cs="Times New Roman"/>
+          <w:b/>
+          <w:bCs/>
+          <w:sz w:val="27"/>
+          <w:szCs w:val="27"/>
+          <w:lang w:eastAsia="en-IN"/>
+        </w:rPr>
+        <w:t xml:space="preserve"> violation rules:</w:t>
       </w:r>
     </w:p>
     <w:p>
@@ -5863,7 +7066,31 @@
           <w:szCs w:val="27"/>
           <w:lang w:eastAsia="en-IN"/>
         </w:rPr>
-        <w:t xml:space="preserve">This next bit of code demonstrates a violation analysis with the stat_qc_violation() command using process data from the previous section. </w:t>
+        <w:t xml:space="preserve">This next bit of code demonstrates a violation analysis with the </w:t>
+      </w:r>
+      <w:proofErr w:type="spellStart"/>
+      <w:r>
+        <w:rPr>
+          <w:rFonts w:ascii="Times New Roman" w:eastAsia="Times New Roman" w:hAnsi="Times New Roman" w:cs="Times New Roman"/>
+          <w:b/>
+          <w:bCs/>
+          <w:sz w:val="27"/>
+          <w:szCs w:val="27"/>
+          <w:lang w:eastAsia="en-IN"/>
+        </w:rPr>
+        <w:t>stat_qc_violation</w:t>
+      </w:r>
+      <w:proofErr w:type="spellEnd"/>
+      <w:r>
+        <w:rPr>
+          <w:rFonts w:ascii="Times New Roman" w:eastAsia="Times New Roman" w:hAnsi="Times New Roman" w:cs="Times New Roman"/>
+          <w:b/>
+          <w:bCs/>
+          <w:sz w:val="27"/>
+          <w:szCs w:val="27"/>
+          <w:lang w:eastAsia="en-IN"/>
+        </w:rPr>
+        <w:t xml:space="preserve">() command using process data from the previous section. </w:t>
       </w:r>
     </w:p>
     <w:tbl>
@@ -6321,14 +7548,25 @@
                 <w:lang w:eastAsia="en-IN"/>
               </w:rPr>
             </w:pPr>
-            <w:r>
-              <w:rPr>
-                <w:rFonts w:ascii="Courier New" w:eastAsia="Times New Roman" w:hAnsi="Courier New" w:cs="Courier New"/>
-                <w:sz w:val="20"/>
-                <w:szCs w:val="20"/>
-                <w:lang w:eastAsia="en-IN"/>
-              </w:rPr>
-              <w:t xml:space="preserve">QC_Violations </w:t>
+            <w:proofErr w:type="spellStart"/>
+            <w:r>
+              <w:rPr>
+                <w:rFonts w:ascii="Courier New" w:eastAsia="Times New Roman" w:hAnsi="Courier New" w:cs="Courier New"/>
+                <w:sz w:val="20"/>
+                <w:szCs w:val="20"/>
+                <w:lang w:eastAsia="en-IN"/>
+              </w:rPr>
+              <w:t>QC_Violations</w:t>
+            </w:r>
+            <w:proofErr w:type="spellEnd"/>
+            <w:r>
+              <w:rPr>
+                <w:rFonts w:ascii="Courier New" w:eastAsia="Times New Roman" w:hAnsi="Courier New" w:cs="Courier New"/>
+                <w:sz w:val="20"/>
+                <w:szCs w:val="20"/>
+                <w:lang w:eastAsia="en-IN"/>
+              </w:rPr>
+              <w:t xml:space="preserve"> </w:t>
             </w:r>
             <w:r>
               <w:rPr>
@@ -6385,8 +7623,19 @@
                 <w:szCs w:val="20"/>
                 <w:lang w:eastAsia="en-IN"/>
               </w:rPr>
-              <w:t xml:space="preserve">  ggplot</w:t>
-            </w:r>
+              <w:t xml:space="preserve">  </w:t>
+            </w:r>
+            <w:proofErr w:type="spellStart"/>
+            <w:r>
+              <w:rPr>
+                <w:rFonts w:ascii="Courier New" w:eastAsia="Times New Roman" w:hAnsi="Courier New" w:cs="Courier New"/>
+                <w:sz w:val="20"/>
+                <w:szCs w:val="20"/>
+                <w:lang w:eastAsia="en-IN"/>
+              </w:rPr>
+              <w:t>ggplot</w:t>
+            </w:r>
+            <w:proofErr w:type="spellEnd"/>
             <w:r>
               <w:rPr>
                 <w:rFonts w:ascii="Courier New" w:eastAsia="Times New Roman" w:hAnsi="Courier New" w:cs="Courier New"/>
@@ -6397,15 +7646,37 @@
               </w:rPr>
               <w:t>(</w:t>
             </w:r>
-            <w:r>
-              <w:rPr>
-                <w:rFonts w:ascii="Courier New" w:eastAsia="Times New Roman" w:hAnsi="Courier New" w:cs="Courier New"/>
-                <w:sz w:val="20"/>
-                <w:szCs w:val="20"/>
-                <w:lang w:eastAsia="en-IN"/>
-              </w:rPr>
-              <w:t>Process_Data, aes</w:t>
-            </w:r>
+            <w:proofErr w:type="spellStart"/>
+            <w:r>
+              <w:rPr>
+                <w:rFonts w:ascii="Courier New" w:eastAsia="Times New Roman" w:hAnsi="Courier New" w:cs="Courier New"/>
+                <w:sz w:val="20"/>
+                <w:szCs w:val="20"/>
+                <w:lang w:eastAsia="en-IN"/>
+              </w:rPr>
+              <w:t>Process_Data</w:t>
+            </w:r>
+            <w:proofErr w:type="spellEnd"/>
+            <w:r>
+              <w:rPr>
+                <w:rFonts w:ascii="Courier New" w:eastAsia="Times New Roman" w:hAnsi="Courier New" w:cs="Courier New"/>
+                <w:sz w:val="20"/>
+                <w:szCs w:val="20"/>
+                <w:lang w:eastAsia="en-IN"/>
+              </w:rPr>
+              <w:t xml:space="preserve">, </w:t>
+            </w:r>
+            <w:proofErr w:type="spellStart"/>
+            <w:r>
+              <w:rPr>
+                <w:rFonts w:ascii="Courier New" w:eastAsia="Times New Roman" w:hAnsi="Courier New" w:cs="Courier New"/>
+                <w:sz w:val="20"/>
+                <w:szCs w:val="20"/>
+                <w:lang w:eastAsia="en-IN"/>
+              </w:rPr>
+              <w:t>aes</w:t>
+            </w:r>
+            <w:proofErr w:type="spellEnd"/>
             <w:r>
               <w:rPr>
                 <w:rFonts w:ascii="Courier New" w:eastAsia="Times New Roman" w:hAnsi="Courier New" w:cs="Courier New"/>
@@ -6442,7 +7713,27 @@
                 <w:szCs w:val="20"/>
                 <w:lang w:eastAsia="en-IN"/>
               </w:rPr>
-              <w:t xml:space="preserve"> Run_Number, y </w:t>
+              <w:t xml:space="preserve"> </w:t>
+            </w:r>
+            <w:proofErr w:type="spellStart"/>
+            <w:r>
+              <w:rPr>
+                <w:rFonts w:ascii="Courier New" w:eastAsia="Times New Roman" w:hAnsi="Courier New" w:cs="Courier New"/>
+                <w:sz w:val="20"/>
+                <w:szCs w:val="20"/>
+                <w:lang w:eastAsia="en-IN"/>
+              </w:rPr>
+              <w:t>Run_Number</w:t>
+            </w:r>
+            <w:proofErr w:type="spellEnd"/>
+            <w:r>
+              <w:rPr>
+                <w:rFonts w:ascii="Courier New" w:eastAsia="Times New Roman" w:hAnsi="Courier New" w:cs="Courier New"/>
+                <w:sz w:val="20"/>
+                <w:szCs w:val="20"/>
+                <w:lang w:eastAsia="en-IN"/>
+              </w:rPr>
+              <w:t xml:space="preserve">, y </w:t>
             </w:r>
             <w:r>
               <w:rPr>
@@ -6509,46 +7800,69 @@
                 <w:szCs w:val="20"/>
                 <w:lang w:eastAsia="en-IN"/>
               </w:rPr>
-              <w:t>#init ggplot</w:t>
-            </w:r>
-          </w:p>
-          <w:p>
-            <w:pPr>
-              <w:tabs>
-                <w:tab w:val="left" w:pos="916"/>
-                <w:tab w:val="left" w:pos="1832"/>
-                <w:tab w:val="left" w:pos="2748"/>
-                <w:tab w:val="left" w:pos="3664"/>
-                <w:tab w:val="left" w:pos="4580"/>
-                <w:tab w:val="left" w:pos="5496"/>
-                <w:tab w:val="left" w:pos="6412"/>
-                <w:tab w:val="left" w:pos="7328"/>
-                <w:tab w:val="left" w:pos="8244"/>
-                <w:tab w:val="left" w:pos="9160"/>
-                <w:tab w:val="left" w:pos="10076"/>
-                <w:tab w:val="left" w:pos="10992"/>
-                <w:tab w:val="left" w:pos="11908"/>
-                <w:tab w:val="left" w:pos="12824"/>
-                <w:tab w:val="left" w:pos="13740"/>
-                <w:tab w:val="left" w:pos="14656"/>
-              </w:tabs>
-              <w:spacing w:after="0" w:line="240" w:lineRule="auto"/>
-              <w:rPr>
-                <w:rFonts w:ascii="Courier New" w:eastAsia="Times New Roman" w:hAnsi="Courier New" w:cs="Courier New"/>
-                <w:sz w:val="20"/>
-                <w:szCs w:val="20"/>
-                <w:lang w:eastAsia="en-IN"/>
-              </w:rPr>
-            </w:pPr>
-            <w:r>
-              <w:rPr>
-                <w:rFonts w:ascii="Courier New" w:eastAsia="Times New Roman" w:hAnsi="Courier New" w:cs="Courier New"/>
-                <w:sz w:val="20"/>
-                <w:szCs w:val="20"/>
-                <w:lang w:eastAsia="en-IN"/>
-              </w:rPr>
-              <w:t xml:space="preserve">  stat_qc_violations</w:t>
-            </w:r>
+              <w:t xml:space="preserve">#init </w:t>
+            </w:r>
+            <w:proofErr w:type="spellStart"/>
+            <w:r>
+              <w:rPr>
+                <w:rFonts w:ascii="Courier New" w:eastAsia="Times New Roman" w:hAnsi="Courier New" w:cs="Courier New"/>
+                <w:color w:val="228B22"/>
+                <w:sz w:val="20"/>
+                <w:szCs w:val="20"/>
+                <w:lang w:eastAsia="en-IN"/>
+              </w:rPr>
+              <w:t>ggplot</w:t>
+            </w:r>
+            <w:proofErr w:type="spellEnd"/>
+          </w:p>
+          <w:p>
+            <w:pPr>
+              <w:tabs>
+                <w:tab w:val="left" w:pos="916"/>
+                <w:tab w:val="left" w:pos="1832"/>
+                <w:tab w:val="left" w:pos="2748"/>
+                <w:tab w:val="left" w:pos="3664"/>
+                <w:tab w:val="left" w:pos="4580"/>
+                <w:tab w:val="left" w:pos="5496"/>
+                <w:tab w:val="left" w:pos="6412"/>
+                <w:tab w:val="left" w:pos="7328"/>
+                <w:tab w:val="left" w:pos="8244"/>
+                <w:tab w:val="left" w:pos="9160"/>
+                <w:tab w:val="left" w:pos="10076"/>
+                <w:tab w:val="left" w:pos="10992"/>
+                <w:tab w:val="left" w:pos="11908"/>
+                <w:tab w:val="left" w:pos="12824"/>
+                <w:tab w:val="left" w:pos="13740"/>
+                <w:tab w:val="left" w:pos="14656"/>
+              </w:tabs>
+              <w:spacing w:after="0" w:line="240" w:lineRule="auto"/>
+              <w:rPr>
+                <w:rFonts w:ascii="Courier New" w:eastAsia="Times New Roman" w:hAnsi="Courier New" w:cs="Courier New"/>
+                <w:sz w:val="20"/>
+                <w:szCs w:val="20"/>
+                <w:lang w:eastAsia="en-IN"/>
+              </w:rPr>
+            </w:pPr>
+            <w:r>
+              <w:rPr>
+                <w:rFonts w:ascii="Courier New" w:eastAsia="Times New Roman" w:hAnsi="Courier New" w:cs="Courier New"/>
+                <w:sz w:val="20"/>
+                <w:szCs w:val="20"/>
+                <w:lang w:eastAsia="en-IN"/>
+              </w:rPr>
+              <w:t xml:space="preserve">  </w:t>
+            </w:r>
+            <w:proofErr w:type="spellStart"/>
+            <w:r>
+              <w:rPr>
+                <w:rFonts w:ascii="Courier New" w:eastAsia="Times New Roman" w:hAnsi="Courier New" w:cs="Courier New"/>
+                <w:sz w:val="20"/>
+                <w:szCs w:val="20"/>
+                <w:lang w:eastAsia="en-IN"/>
+              </w:rPr>
+              <w:t>stat_qc_violations</w:t>
+            </w:r>
+            <w:proofErr w:type="spellEnd"/>
             <w:r>
               <w:rPr>
                 <w:rFonts w:ascii="Courier New" w:eastAsia="Times New Roman" w:hAnsi="Courier New" w:cs="Courier New"/>
@@ -6595,7 +7909,29 @@
                 <w:szCs w:val="20"/>
                 <w:lang w:eastAsia="en-IN"/>
               </w:rPr>
-              <w:t>"XmR"</w:t>
+              <w:t>"</w:t>
+            </w:r>
+            <w:proofErr w:type="spellStart"/>
+            <w:r>
+              <w:rPr>
+                <w:rFonts w:ascii="Courier New" w:eastAsia="Times New Roman" w:hAnsi="Courier New" w:cs="Courier New"/>
+                <w:color w:val="FF0000"/>
+                <w:sz w:val="20"/>
+                <w:szCs w:val="20"/>
+                <w:lang w:eastAsia="en-IN"/>
+              </w:rPr>
+              <w:t>XmR</w:t>
+            </w:r>
+            <w:proofErr w:type="spellEnd"/>
+            <w:r>
+              <w:rPr>
+                <w:rFonts w:ascii="Courier New" w:eastAsia="Times New Roman" w:hAnsi="Courier New" w:cs="Courier New"/>
+                <w:color w:val="FF0000"/>
+                <w:sz w:val="20"/>
+                <w:szCs w:val="20"/>
+                <w:lang w:eastAsia="en-IN"/>
+              </w:rPr>
+              <w:t>"</w:t>
             </w:r>
             <w:r>
               <w:rPr>
@@ -6731,6 +8067,7 @@
                 <w:lang w:eastAsia="en-IN"/>
               </w:rPr>
             </w:pPr>
+            <w:proofErr w:type="spellStart"/>
             <w:r>
               <w:rPr>
                 <w:rFonts w:ascii="Courier New" w:eastAsia="Times New Roman" w:hAnsi="Courier New" w:cs="Courier New"/>
@@ -6740,6 +8077,7 @@
               </w:rPr>
               <w:t>QC_Violations</w:t>
             </w:r>
+            <w:proofErr w:type="spellEnd"/>
           </w:p>
         </w:tc>
       </w:tr>
@@ -6766,7 +8104,79 @@
           <w:szCs w:val="27"/>
           <w:lang w:eastAsia="en-IN"/>
         </w:rPr>
-        <w:t xml:space="preserve">After executing the code, you should see a plot with 4 facets – one for each Shewart rule. If you only want to see the 4th facet, set show.facets = 4. Other settings such as show.facets = c(2, 4) will show 1 and 3 sigma violations, only. </w:t>
+        <w:t xml:space="preserve">After executing the code, you should see a plot with 4 facets – one for each </w:t>
+      </w:r>
+      <w:proofErr w:type="spellStart"/>
+      <w:r>
+        <w:rPr>
+          <w:rFonts w:ascii="Times New Roman" w:eastAsia="Times New Roman" w:hAnsi="Times New Roman" w:cs="Times New Roman"/>
+          <w:b/>
+          <w:bCs/>
+          <w:sz w:val="27"/>
+          <w:szCs w:val="27"/>
+          <w:lang w:eastAsia="en-IN"/>
+        </w:rPr>
+        <w:t>Shewart</w:t>
+      </w:r>
+      <w:proofErr w:type="spellEnd"/>
+      <w:r>
+        <w:rPr>
+          <w:rFonts w:ascii="Times New Roman" w:eastAsia="Times New Roman" w:hAnsi="Times New Roman" w:cs="Times New Roman"/>
+          <w:b/>
+          <w:bCs/>
+          <w:sz w:val="27"/>
+          <w:szCs w:val="27"/>
+          <w:lang w:eastAsia="en-IN"/>
+        </w:rPr>
+        <w:t xml:space="preserve"> rule. If you only want to see the 4th facet, set </w:t>
+      </w:r>
+      <w:proofErr w:type="spellStart"/>
+      <w:r>
+        <w:rPr>
+          <w:rFonts w:ascii="Times New Roman" w:eastAsia="Times New Roman" w:hAnsi="Times New Roman" w:cs="Times New Roman"/>
+          <w:b/>
+          <w:bCs/>
+          <w:sz w:val="27"/>
+          <w:szCs w:val="27"/>
+          <w:lang w:eastAsia="en-IN"/>
+        </w:rPr>
+        <w:t>show.facets</w:t>
+      </w:r>
+      <w:proofErr w:type="spellEnd"/>
+      <w:r>
+        <w:rPr>
+          <w:rFonts w:ascii="Times New Roman" w:eastAsia="Times New Roman" w:hAnsi="Times New Roman" w:cs="Times New Roman"/>
+          <w:b/>
+          <w:bCs/>
+          <w:sz w:val="27"/>
+          <w:szCs w:val="27"/>
+          <w:lang w:eastAsia="en-IN"/>
+        </w:rPr>
+        <w:t xml:space="preserve"> = 4. Other settings such as </w:t>
+      </w:r>
+      <w:proofErr w:type="spellStart"/>
+      <w:r>
+        <w:rPr>
+          <w:rFonts w:ascii="Times New Roman" w:eastAsia="Times New Roman" w:hAnsi="Times New Roman" w:cs="Times New Roman"/>
+          <w:b/>
+          <w:bCs/>
+          <w:sz w:val="27"/>
+          <w:szCs w:val="27"/>
+          <w:lang w:eastAsia="en-IN"/>
+        </w:rPr>
+        <w:t>show.facets</w:t>
+      </w:r>
+      <w:proofErr w:type="spellEnd"/>
+      <w:r>
+        <w:rPr>
+          <w:rFonts w:ascii="Times New Roman" w:eastAsia="Times New Roman" w:hAnsi="Times New Roman" w:cs="Times New Roman"/>
+          <w:b/>
+          <w:bCs/>
+          <w:sz w:val="27"/>
+          <w:szCs w:val="27"/>
+          <w:lang w:eastAsia="en-IN"/>
+        </w:rPr>
+        <w:t xml:space="preserve"> = c(2, 4) will show 1 and 3 sigma violations, only. </w:t>
       </w:r>
     </w:p>
     <w:p>
@@ -6865,7 +8275,55 @@
           <w:szCs w:val="27"/>
           <w:lang w:eastAsia="en-IN"/>
         </w:rPr>
-        <w:t xml:space="preserve">For our test data, none of the standard 4 Shewart violations were observed. Awesome! Next, we’ll look at doing a capability analysis with ggQC. </w:t>
+        <w:t xml:space="preserve">For our test data, none of the standard 4 </w:t>
+      </w:r>
+      <w:proofErr w:type="spellStart"/>
+      <w:r>
+        <w:rPr>
+          <w:rFonts w:ascii="Times New Roman" w:eastAsia="Times New Roman" w:hAnsi="Times New Roman" w:cs="Times New Roman"/>
+          <w:b/>
+          <w:bCs/>
+          <w:sz w:val="27"/>
+          <w:szCs w:val="27"/>
+          <w:lang w:eastAsia="en-IN"/>
+        </w:rPr>
+        <w:t>Shewart</w:t>
+      </w:r>
+      <w:proofErr w:type="spellEnd"/>
+      <w:r>
+        <w:rPr>
+          <w:rFonts w:ascii="Times New Roman" w:eastAsia="Times New Roman" w:hAnsi="Times New Roman" w:cs="Times New Roman"/>
+          <w:b/>
+          <w:bCs/>
+          <w:sz w:val="27"/>
+          <w:szCs w:val="27"/>
+          <w:lang w:eastAsia="en-IN"/>
+        </w:rPr>
+        <w:t xml:space="preserve"> violations were observed. Awesome! Next, we’ll look at doing a capability analysis with </w:t>
+      </w:r>
+      <w:proofErr w:type="spellStart"/>
+      <w:r>
+        <w:rPr>
+          <w:rFonts w:ascii="Times New Roman" w:eastAsia="Times New Roman" w:hAnsi="Times New Roman" w:cs="Times New Roman"/>
+          <w:b/>
+          <w:bCs/>
+          <w:sz w:val="27"/>
+          <w:szCs w:val="27"/>
+          <w:lang w:eastAsia="en-IN"/>
+        </w:rPr>
+        <w:t>ggQC</w:t>
+      </w:r>
+      <w:proofErr w:type="spellEnd"/>
+      <w:r>
+        <w:rPr>
+          <w:rFonts w:ascii="Times New Roman" w:eastAsia="Times New Roman" w:hAnsi="Times New Roman" w:cs="Times New Roman"/>
+          <w:b/>
+          <w:bCs/>
+          <w:sz w:val="27"/>
+          <w:szCs w:val="27"/>
+          <w:lang w:eastAsia="en-IN"/>
+        </w:rPr>
+        <w:t xml:space="preserve">. </w:t>
       </w:r>
     </w:p>
     <w:p>
@@ -6910,7 +8368,87 @@
           <w:szCs w:val="20"/>
           <w:lang w:eastAsia="en-IN"/>
         </w:rPr>
-        <w:t>In the previous sections, you learned how to make a control chart with ggQC and check for violations. Here you'll learn how to do a basic capability analysis (Cp, Cpk, Pp, Ppk etc.). For this, we assume the customer has a lower specification limit (LSL) and upper specification limit (USL) of 25 and 37, respectively. With these specifications and the stat_QC_Capability() command, you can do a graphical capability analysis in just a few simple lines of code:</w:t>
+        <w:t xml:space="preserve">In the previous sections, you learned how to make a control chart with </w:t>
+      </w:r>
+      <w:proofErr w:type="spellStart"/>
+      <w:r>
+        <w:rPr>
+          <w:rFonts w:ascii="Times New Roman" w:eastAsia="Times New Roman" w:hAnsi="Times New Roman" w:cs="Times New Roman"/>
+          <w:sz w:val="20"/>
+          <w:szCs w:val="20"/>
+          <w:lang w:eastAsia="en-IN"/>
+        </w:rPr>
+        <w:t>ggQC</w:t>
+      </w:r>
+      <w:proofErr w:type="spellEnd"/>
+      <w:r>
+        <w:rPr>
+          <w:rFonts w:ascii="Times New Roman" w:eastAsia="Times New Roman" w:hAnsi="Times New Roman" w:cs="Times New Roman"/>
+          <w:sz w:val="20"/>
+          <w:szCs w:val="20"/>
+          <w:lang w:eastAsia="en-IN"/>
+        </w:rPr>
+        <w:t xml:space="preserve"> and check for violations. Here you'll learn how to do a basic capability analysis (Cp, </w:t>
+      </w:r>
+      <w:proofErr w:type="spellStart"/>
+      <w:r>
+        <w:rPr>
+          <w:rFonts w:ascii="Times New Roman" w:eastAsia="Times New Roman" w:hAnsi="Times New Roman" w:cs="Times New Roman"/>
+          <w:sz w:val="20"/>
+          <w:szCs w:val="20"/>
+          <w:lang w:eastAsia="en-IN"/>
+        </w:rPr>
+        <w:t>Cpk</w:t>
+      </w:r>
+      <w:proofErr w:type="spellEnd"/>
+      <w:r>
+        <w:rPr>
+          <w:rFonts w:ascii="Times New Roman" w:eastAsia="Times New Roman" w:hAnsi="Times New Roman" w:cs="Times New Roman"/>
+          <w:sz w:val="20"/>
+          <w:szCs w:val="20"/>
+          <w:lang w:eastAsia="en-IN"/>
+        </w:rPr>
+        <w:t xml:space="preserve">, Pp, </w:t>
+      </w:r>
+      <w:proofErr w:type="spellStart"/>
+      <w:r>
+        <w:rPr>
+          <w:rFonts w:ascii="Times New Roman" w:eastAsia="Times New Roman" w:hAnsi="Times New Roman" w:cs="Times New Roman"/>
+          <w:sz w:val="20"/>
+          <w:szCs w:val="20"/>
+          <w:lang w:eastAsia="en-IN"/>
+        </w:rPr>
+        <w:t>Ppk</w:t>
+      </w:r>
+      <w:proofErr w:type="spellEnd"/>
+      <w:r>
+        <w:rPr>
+          <w:rFonts w:ascii="Times New Roman" w:eastAsia="Times New Roman" w:hAnsi="Times New Roman" w:cs="Times New Roman"/>
+          <w:sz w:val="20"/>
+          <w:szCs w:val="20"/>
+          <w:lang w:eastAsia="en-IN"/>
+        </w:rPr>
+        <w:t xml:space="preserve"> etc.). For this, we assume the customer has a lower specification limit (LSL) and upper specification limit (USL) of 25 and 37, respectively. With these specifications and the </w:t>
+      </w:r>
+      <w:proofErr w:type="spellStart"/>
+      <w:r>
+        <w:rPr>
+          <w:rFonts w:ascii="Times New Roman" w:eastAsia="Times New Roman" w:hAnsi="Times New Roman" w:cs="Times New Roman"/>
+          <w:sz w:val="20"/>
+          <w:szCs w:val="20"/>
+          <w:lang w:eastAsia="en-IN"/>
+        </w:rPr>
+        <w:t>stat_QC_Capability</w:t>
+      </w:r>
+      <w:proofErr w:type="spellEnd"/>
+      <w:r>
+        <w:rPr>
+          <w:rFonts w:ascii="Times New Roman" w:eastAsia="Times New Roman" w:hAnsi="Times New Roman" w:cs="Times New Roman"/>
+          <w:sz w:val="20"/>
+          <w:szCs w:val="20"/>
+          <w:lang w:eastAsia="en-IN"/>
+        </w:rPr>
+        <w:t>() command, you can do a graphical capability analysis in just a few simple lines of code:</w:t>
       </w:r>
     </w:p>
     <w:tbl>
@@ -7518,14 +9056,25 @@
                 <w:lang w:eastAsia="en-IN"/>
               </w:rPr>
             </w:pPr>
-            <w:r>
-              <w:rPr>
-                <w:rFonts w:ascii="Courier New" w:eastAsia="Times New Roman" w:hAnsi="Courier New" w:cs="Courier New"/>
-                <w:sz w:val="20"/>
-                <w:szCs w:val="20"/>
-                <w:lang w:eastAsia="en-IN"/>
-              </w:rPr>
-              <w:t xml:space="preserve">CapabilityAnaylsis </w:t>
+            <w:proofErr w:type="spellStart"/>
+            <w:r>
+              <w:rPr>
+                <w:rFonts w:ascii="Courier New" w:eastAsia="Times New Roman" w:hAnsi="Courier New" w:cs="Courier New"/>
+                <w:sz w:val="20"/>
+                <w:szCs w:val="20"/>
+                <w:lang w:eastAsia="en-IN"/>
+              </w:rPr>
+              <w:t>CapabilityAnaylsis</w:t>
+            </w:r>
+            <w:proofErr w:type="spellEnd"/>
+            <w:r>
+              <w:rPr>
+                <w:rFonts w:ascii="Courier New" w:eastAsia="Times New Roman" w:hAnsi="Courier New" w:cs="Courier New"/>
+                <w:sz w:val="20"/>
+                <w:szCs w:val="20"/>
+                <w:lang w:eastAsia="en-IN"/>
+              </w:rPr>
+              <w:t xml:space="preserve"> </w:t>
             </w:r>
             <w:r>
               <w:rPr>
@@ -7582,8 +9131,19 @@
                 <w:szCs w:val="20"/>
                 <w:lang w:eastAsia="en-IN"/>
               </w:rPr>
-              <w:t xml:space="preserve"> ggplot</w:t>
-            </w:r>
+              <w:t xml:space="preserve"> </w:t>
+            </w:r>
+            <w:proofErr w:type="spellStart"/>
+            <w:r>
+              <w:rPr>
+                <w:rFonts w:ascii="Courier New" w:eastAsia="Times New Roman" w:hAnsi="Courier New" w:cs="Courier New"/>
+                <w:sz w:val="20"/>
+                <w:szCs w:val="20"/>
+                <w:lang w:eastAsia="en-IN"/>
+              </w:rPr>
+              <w:t>ggplot</w:t>
+            </w:r>
+            <w:proofErr w:type="spellEnd"/>
             <w:r>
               <w:rPr>
                 <w:rFonts w:ascii="Courier New" w:eastAsia="Times New Roman" w:hAnsi="Courier New" w:cs="Courier New"/>
@@ -7594,15 +9154,37 @@
               </w:rPr>
               <w:t>(</w:t>
             </w:r>
-            <w:r>
-              <w:rPr>
-                <w:rFonts w:ascii="Courier New" w:eastAsia="Times New Roman" w:hAnsi="Courier New" w:cs="Courier New"/>
-                <w:sz w:val="20"/>
-                <w:szCs w:val="20"/>
-                <w:lang w:eastAsia="en-IN"/>
-              </w:rPr>
-              <w:t>Process_Data, aes</w:t>
-            </w:r>
+            <w:proofErr w:type="spellStart"/>
+            <w:r>
+              <w:rPr>
+                <w:rFonts w:ascii="Courier New" w:eastAsia="Times New Roman" w:hAnsi="Courier New" w:cs="Courier New"/>
+                <w:sz w:val="20"/>
+                <w:szCs w:val="20"/>
+                <w:lang w:eastAsia="en-IN"/>
+              </w:rPr>
+              <w:t>Process_Data</w:t>
+            </w:r>
+            <w:proofErr w:type="spellEnd"/>
+            <w:r>
+              <w:rPr>
+                <w:rFonts w:ascii="Courier New" w:eastAsia="Times New Roman" w:hAnsi="Courier New" w:cs="Courier New"/>
+                <w:sz w:val="20"/>
+                <w:szCs w:val="20"/>
+                <w:lang w:eastAsia="en-IN"/>
+              </w:rPr>
+              <w:t xml:space="preserve">, </w:t>
+            </w:r>
+            <w:proofErr w:type="spellStart"/>
+            <w:r>
+              <w:rPr>
+                <w:rFonts w:ascii="Courier New" w:eastAsia="Times New Roman" w:hAnsi="Courier New" w:cs="Courier New"/>
+                <w:sz w:val="20"/>
+                <w:szCs w:val="20"/>
+                <w:lang w:eastAsia="en-IN"/>
+              </w:rPr>
+              <w:t>aes</w:t>
+            </w:r>
+            <w:proofErr w:type="spellEnd"/>
             <w:r>
               <w:rPr>
                 <w:rFonts w:ascii="Courier New" w:eastAsia="Times New Roman" w:hAnsi="Courier New" w:cs="Courier New"/>
@@ -7687,46 +9269,69 @@
                 <w:szCs w:val="20"/>
                 <w:lang w:eastAsia="en-IN"/>
               </w:rPr>
-              <w:t>#init ggplot</w:t>
-            </w:r>
-          </w:p>
-          <w:p>
-            <w:pPr>
-              <w:tabs>
-                <w:tab w:val="left" w:pos="916"/>
-                <w:tab w:val="left" w:pos="1832"/>
-                <w:tab w:val="left" w:pos="2748"/>
-                <w:tab w:val="left" w:pos="3664"/>
-                <w:tab w:val="left" w:pos="4580"/>
-                <w:tab w:val="left" w:pos="5496"/>
-                <w:tab w:val="left" w:pos="6412"/>
-                <w:tab w:val="left" w:pos="7328"/>
-                <w:tab w:val="left" w:pos="8244"/>
-                <w:tab w:val="left" w:pos="9160"/>
-                <w:tab w:val="left" w:pos="10076"/>
-                <w:tab w:val="left" w:pos="10992"/>
-                <w:tab w:val="left" w:pos="11908"/>
-                <w:tab w:val="left" w:pos="12824"/>
-                <w:tab w:val="left" w:pos="13740"/>
-                <w:tab w:val="left" w:pos="14656"/>
-              </w:tabs>
-              <w:spacing w:after="0" w:line="240" w:lineRule="auto"/>
-              <w:rPr>
-                <w:rFonts w:ascii="Courier New" w:eastAsia="Times New Roman" w:hAnsi="Courier New" w:cs="Courier New"/>
-                <w:sz w:val="20"/>
-                <w:szCs w:val="20"/>
-                <w:lang w:eastAsia="en-IN"/>
-              </w:rPr>
-            </w:pPr>
-            <w:r>
-              <w:rPr>
-                <w:rFonts w:ascii="Courier New" w:eastAsia="Times New Roman" w:hAnsi="Courier New" w:cs="Courier New"/>
-                <w:sz w:val="20"/>
-                <w:szCs w:val="20"/>
-                <w:lang w:eastAsia="en-IN"/>
-              </w:rPr>
-              <w:t xml:space="preserve">  geom_histogram</w:t>
-            </w:r>
+              <w:t xml:space="preserve">#init </w:t>
+            </w:r>
+            <w:proofErr w:type="spellStart"/>
+            <w:r>
+              <w:rPr>
+                <w:rFonts w:ascii="Courier New" w:eastAsia="Times New Roman" w:hAnsi="Courier New" w:cs="Courier New"/>
+                <w:color w:val="228B22"/>
+                <w:sz w:val="20"/>
+                <w:szCs w:val="20"/>
+                <w:lang w:eastAsia="en-IN"/>
+              </w:rPr>
+              <w:t>ggplot</w:t>
+            </w:r>
+            <w:proofErr w:type="spellEnd"/>
+          </w:p>
+          <w:p>
+            <w:pPr>
+              <w:tabs>
+                <w:tab w:val="left" w:pos="916"/>
+                <w:tab w:val="left" w:pos="1832"/>
+                <w:tab w:val="left" w:pos="2748"/>
+                <w:tab w:val="left" w:pos="3664"/>
+                <w:tab w:val="left" w:pos="4580"/>
+                <w:tab w:val="left" w:pos="5496"/>
+                <w:tab w:val="left" w:pos="6412"/>
+                <w:tab w:val="left" w:pos="7328"/>
+                <w:tab w:val="left" w:pos="8244"/>
+                <w:tab w:val="left" w:pos="9160"/>
+                <w:tab w:val="left" w:pos="10076"/>
+                <w:tab w:val="left" w:pos="10992"/>
+                <w:tab w:val="left" w:pos="11908"/>
+                <w:tab w:val="left" w:pos="12824"/>
+                <w:tab w:val="left" w:pos="13740"/>
+                <w:tab w:val="left" w:pos="14656"/>
+              </w:tabs>
+              <w:spacing w:after="0" w:line="240" w:lineRule="auto"/>
+              <w:rPr>
+                <w:rFonts w:ascii="Courier New" w:eastAsia="Times New Roman" w:hAnsi="Courier New" w:cs="Courier New"/>
+                <w:sz w:val="20"/>
+                <w:szCs w:val="20"/>
+                <w:lang w:eastAsia="en-IN"/>
+              </w:rPr>
+            </w:pPr>
+            <w:r>
+              <w:rPr>
+                <w:rFonts w:ascii="Courier New" w:eastAsia="Times New Roman" w:hAnsi="Courier New" w:cs="Courier New"/>
+                <w:sz w:val="20"/>
+                <w:szCs w:val="20"/>
+                <w:lang w:eastAsia="en-IN"/>
+              </w:rPr>
+              <w:t xml:space="preserve">  </w:t>
+            </w:r>
+            <w:proofErr w:type="spellStart"/>
+            <w:r>
+              <w:rPr>
+                <w:rFonts w:ascii="Courier New" w:eastAsia="Times New Roman" w:hAnsi="Courier New" w:cs="Courier New"/>
+                <w:sz w:val="20"/>
+                <w:szCs w:val="20"/>
+                <w:lang w:eastAsia="en-IN"/>
+              </w:rPr>
+              <w:t>geom_histogram</w:t>
+            </w:r>
+            <w:proofErr w:type="spellEnd"/>
             <w:r>
               <w:rPr>
                 <w:rFonts w:ascii="Courier New" w:eastAsia="Times New Roman" w:hAnsi="Courier New" w:cs="Courier New"/>
@@ -7737,14 +9342,25 @@
               </w:rPr>
               <w:t>(</w:t>
             </w:r>
-            <w:r>
-              <w:rPr>
-                <w:rFonts w:ascii="Courier New" w:eastAsia="Times New Roman" w:hAnsi="Courier New" w:cs="Courier New"/>
-                <w:sz w:val="20"/>
-                <w:szCs w:val="20"/>
-                <w:lang w:eastAsia="en-IN"/>
-              </w:rPr>
-              <w:t xml:space="preserve">binwidth </w:t>
+            <w:proofErr w:type="spellStart"/>
+            <w:r>
+              <w:rPr>
+                <w:rFonts w:ascii="Courier New" w:eastAsia="Times New Roman" w:hAnsi="Courier New" w:cs="Courier New"/>
+                <w:sz w:val="20"/>
+                <w:szCs w:val="20"/>
+                <w:lang w:eastAsia="en-IN"/>
+              </w:rPr>
+              <w:t>binwidth</w:t>
+            </w:r>
+            <w:proofErr w:type="spellEnd"/>
+            <w:r>
+              <w:rPr>
+                <w:rFonts w:ascii="Courier New" w:eastAsia="Times New Roman" w:hAnsi="Courier New" w:cs="Courier New"/>
+                <w:sz w:val="20"/>
+                <w:szCs w:val="20"/>
+                <w:lang w:eastAsia="en-IN"/>
+              </w:rPr>
+              <w:t xml:space="preserve"> </w:t>
             </w:r>
             <w:r>
               <w:rPr>
@@ -7763,8 +9379,19 @@
                 <w:szCs w:val="20"/>
                 <w:lang w:eastAsia="en-IN"/>
               </w:rPr>
-              <w:t xml:space="preserve"> .75, color</w:t>
-            </w:r>
+              <w:t xml:space="preserve"> .75, </w:t>
+            </w:r>
+            <w:proofErr w:type="spellStart"/>
+            <w:r>
+              <w:rPr>
+                <w:rFonts w:ascii="Courier New" w:eastAsia="Times New Roman" w:hAnsi="Courier New" w:cs="Courier New"/>
+                <w:sz w:val="20"/>
+                <w:szCs w:val="20"/>
+                <w:lang w:eastAsia="en-IN"/>
+              </w:rPr>
+              <w:t>color</w:t>
+            </w:r>
+            <w:proofErr w:type="spellEnd"/>
             <w:r>
               <w:rPr>
                 <w:rFonts w:ascii="Courier New" w:eastAsia="Times New Roman" w:hAnsi="Courier New" w:cs="Courier New"/>
@@ -7869,8 +9496,19 @@
                 <w:szCs w:val="20"/>
                 <w:lang w:eastAsia="en-IN"/>
               </w:rPr>
-              <w:t xml:space="preserve">  stat_QC_Capability</w:t>
-            </w:r>
+              <w:t xml:space="preserve">  </w:t>
+            </w:r>
+            <w:proofErr w:type="spellStart"/>
+            <w:r>
+              <w:rPr>
+                <w:rFonts w:ascii="Courier New" w:eastAsia="Times New Roman" w:hAnsi="Courier New" w:cs="Courier New"/>
+                <w:sz w:val="20"/>
+                <w:szCs w:val="20"/>
+                <w:lang w:eastAsia="en-IN"/>
+              </w:rPr>
+              <w:t>stat_QC_Capability</w:t>
+            </w:r>
+            <w:proofErr w:type="spellEnd"/>
             <w:r>
               <w:rPr>
                 <w:rFonts w:ascii="Courier New" w:eastAsia="Times New Roman" w:hAnsi="Courier New" w:cs="Courier New"/>
@@ -8023,7 +9661,27 @@
                 <w:szCs w:val="20"/>
                 <w:lang w:eastAsia="en-IN"/>
               </w:rPr>
-              <w:t xml:space="preserve">    show.cap.summary </w:t>
+              <w:t xml:space="preserve">    </w:t>
+            </w:r>
+            <w:proofErr w:type="spellStart"/>
+            <w:r>
+              <w:rPr>
+                <w:rFonts w:ascii="Courier New" w:eastAsia="Times New Roman" w:hAnsi="Courier New" w:cs="Courier New"/>
+                <w:sz w:val="20"/>
+                <w:szCs w:val="20"/>
+                <w:lang w:eastAsia="en-IN"/>
+              </w:rPr>
+              <w:t>show.cap.summary</w:t>
+            </w:r>
+            <w:proofErr w:type="spellEnd"/>
+            <w:r>
+              <w:rPr>
+                <w:rFonts w:ascii="Courier New" w:eastAsia="Times New Roman" w:hAnsi="Courier New" w:cs="Courier New"/>
+                <w:sz w:val="20"/>
+                <w:szCs w:val="20"/>
+                <w:lang w:eastAsia="en-IN"/>
+              </w:rPr>
+              <w:t xml:space="preserve"> </w:t>
             </w:r>
             <w:r>
               <w:rPr>
@@ -8093,7 +9751,29 @@
                 <w:szCs w:val="20"/>
                 <w:lang w:eastAsia="en-IN"/>
               </w:rPr>
-              <w:t>"Cpk"</w:t>
+              <w:t>"</w:t>
+            </w:r>
+            <w:proofErr w:type="spellStart"/>
+            <w:r>
+              <w:rPr>
+                <w:rFonts w:ascii="Courier New" w:eastAsia="Times New Roman" w:hAnsi="Courier New" w:cs="Courier New"/>
+                <w:color w:val="FF0000"/>
+                <w:sz w:val="20"/>
+                <w:szCs w:val="20"/>
+                <w:lang w:eastAsia="en-IN"/>
+              </w:rPr>
+              <w:t>Cpk</w:t>
+            </w:r>
+            <w:proofErr w:type="spellEnd"/>
+            <w:r>
+              <w:rPr>
+                <w:rFonts w:ascii="Courier New" w:eastAsia="Times New Roman" w:hAnsi="Courier New" w:cs="Courier New"/>
+                <w:color w:val="FF0000"/>
+                <w:sz w:val="20"/>
+                <w:szCs w:val="20"/>
+                <w:lang w:eastAsia="en-IN"/>
+              </w:rPr>
+              <w:t>"</w:t>
             </w:r>
             <w:r>
               <w:rPr>
@@ -8266,7 +9946,29 @@
                 <w:szCs w:val="20"/>
                 <w:lang w:eastAsia="en-IN"/>
               </w:rPr>
-              <w:t>"XmR"</w:t>
+              <w:t>"</w:t>
+            </w:r>
+            <w:proofErr w:type="spellStart"/>
+            <w:r>
+              <w:rPr>
+                <w:rFonts w:ascii="Courier New" w:eastAsia="Times New Roman" w:hAnsi="Courier New" w:cs="Courier New"/>
+                <w:color w:val="FF0000"/>
+                <w:sz w:val="20"/>
+                <w:szCs w:val="20"/>
+                <w:lang w:eastAsia="en-IN"/>
+              </w:rPr>
+              <w:t>XmR</w:t>
+            </w:r>
+            <w:proofErr w:type="spellEnd"/>
+            <w:r>
+              <w:rPr>
+                <w:rFonts w:ascii="Courier New" w:eastAsia="Times New Roman" w:hAnsi="Courier New" w:cs="Courier New"/>
+                <w:color w:val="FF0000"/>
+                <w:sz w:val="20"/>
+                <w:szCs w:val="20"/>
+                <w:lang w:eastAsia="en-IN"/>
+              </w:rPr>
+              <w:t>"</w:t>
             </w:r>
             <w:r>
               <w:rPr>
@@ -8314,37 +10016,60 @@
                 <w:szCs w:val="20"/>
                 <w:lang w:eastAsia="en-IN"/>
               </w:rPr>
-              <w:t>#Use the XmR method</w:t>
-            </w:r>
-          </w:p>
-          <w:p>
-            <w:pPr>
-              <w:tabs>
-                <w:tab w:val="left" w:pos="916"/>
-                <w:tab w:val="left" w:pos="1832"/>
-                <w:tab w:val="left" w:pos="2748"/>
-                <w:tab w:val="left" w:pos="3664"/>
-                <w:tab w:val="left" w:pos="4580"/>
-                <w:tab w:val="left" w:pos="5496"/>
-                <w:tab w:val="left" w:pos="6412"/>
-                <w:tab w:val="left" w:pos="7328"/>
-                <w:tab w:val="left" w:pos="8244"/>
-                <w:tab w:val="left" w:pos="9160"/>
-                <w:tab w:val="left" w:pos="10076"/>
-                <w:tab w:val="left" w:pos="10992"/>
-                <w:tab w:val="left" w:pos="11908"/>
-                <w:tab w:val="left" w:pos="12824"/>
-                <w:tab w:val="left" w:pos="13740"/>
-                <w:tab w:val="left" w:pos="14656"/>
-              </w:tabs>
-              <w:spacing w:after="0" w:line="240" w:lineRule="auto"/>
-              <w:rPr>
-                <w:rFonts w:ascii="Courier New" w:eastAsia="Times New Roman" w:hAnsi="Courier New" w:cs="Courier New"/>
-                <w:sz w:val="20"/>
-                <w:szCs w:val="20"/>
-                <w:lang w:eastAsia="en-IN"/>
-              </w:rPr>
-            </w:pPr>
+              <w:t xml:space="preserve">#Use the </w:t>
+            </w:r>
+            <w:proofErr w:type="spellStart"/>
+            <w:r>
+              <w:rPr>
+                <w:rFonts w:ascii="Courier New" w:eastAsia="Times New Roman" w:hAnsi="Courier New" w:cs="Courier New"/>
+                <w:color w:val="228B22"/>
+                <w:sz w:val="20"/>
+                <w:szCs w:val="20"/>
+                <w:lang w:eastAsia="en-IN"/>
+              </w:rPr>
+              <w:t>XmR</w:t>
+            </w:r>
+            <w:proofErr w:type="spellEnd"/>
+            <w:r>
+              <w:rPr>
+                <w:rFonts w:ascii="Courier New" w:eastAsia="Times New Roman" w:hAnsi="Courier New" w:cs="Courier New"/>
+                <w:color w:val="228B22"/>
+                <w:sz w:val="20"/>
+                <w:szCs w:val="20"/>
+                <w:lang w:eastAsia="en-IN"/>
+              </w:rPr>
+              <w:t xml:space="preserve"> method</w:t>
+            </w:r>
+          </w:p>
+          <w:p>
+            <w:pPr>
+              <w:tabs>
+                <w:tab w:val="left" w:pos="916"/>
+                <w:tab w:val="left" w:pos="1832"/>
+                <w:tab w:val="left" w:pos="2748"/>
+                <w:tab w:val="left" w:pos="3664"/>
+                <w:tab w:val="left" w:pos="4580"/>
+                <w:tab w:val="left" w:pos="5496"/>
+                <w:tab w:val="left" w:pos="6412"/>
+                <w:tab w:val="left" w:pos="7328"/>
+                <w:tab w:val="left" w:pos="8244"/>
+                <w:tab w:val="left" w:pos="9160"/>
+                <w:tab w:val="left" w:pos="10076"/>
+                <w:tab w:val="left" w:pos="10992"/>
+                <w:tab w:val="left" w:pos="11908"/>
+                <w:tab w:val="left" w:pos="12824"/>
+                <w:tab w:val="left" w:pos="13740"/>
+                <w:tab w:val="left" w:pos="14656"/>
+              </w:tabs>
+              <w:spacing w:after="0" w:line="240" w:lineRule="auto"/>
+              <w:rPr>
+                <w:rFonts w:ascii="Courier New" w:eastAsia="Times New Roman" w:hAnsi="Courier New" w:cs="Courier New"/>
+                <w:sz w:val="20"/>
+                <w:szCs w:val="20"/>
+                <w:lang w:eastAsia="en-IN"/>
+              </w:rPr>
+            </w:pPr>
+            <w:proofErr w:type="spellStart"/>
             <w:r>
               <w:rPr>
                 <w:rFonts w:ascii="Courier New" w:eastAsia="Times New Roman" w:hAnsi="Courier New" w:cs="Courier New"/>
@@ -8354,6 +10079,7 @@
               </w:rPr>
               <w:t>scale_x_continuous</w:t>
             </w:r>
+            <w:proofErr w:type="spellEnd"/>
             <w:r>
               <w:rPr>
                 <w:rFonts w:ascii="Courier New" w:eastAsia="Times New Roman" w:hAnsi="Courier New" w:cs="Courier New"/>
@@ -8390,8 +10116,19 @@
                 <w:szCs w:val="20"/>
                 <w:lang w:eastAsia="en-IN"/>
               </w:rPr>
-              <w:t xml:space="preserve">  expand_scale</w:t>
-            </w:r>
+              <w:t xml:space="preserve">  </w:t>
+            </w:r>
+            <w:proofErr w:type="spellStart"/>
+            <w:r>
+              <w:rPr>
+                <w:rFonts w:ascii="Courier New" w:eastAsia="Times New Roman" w:hAnsi="Courier New" w:cs="Courier New"/>
+                <w:sz w:val="20"/>
+                <w:szCs w:val="20"/>
+                <w:lang w:eastAsia="en-IN"/>
+              </w:rPr>
+              <w:t>expand_scale</w:t>
+            </w:r>
+            <w:proofErr w:type="spellEnd"/>
             <w:r>
               <w:rPr>
                 <w:rFonts w:ascii="Courier New" w:eastAsia="Times New Roman" w:hAnsi="Courier New" w:cs="Courier New"/>
@@ -8402,14 +10139,25 @@
               </w:rPr>
               <w:t>(</w:t>
             </w:r>
-            <w:r>
-              <w:rPr>
-                <w:rFonts w:ascii="Courier New" w:eastAsia="Times New Roman" w:hAnsi="Courier New" w:cs="Courier New"/>
-                <w:sz w:val="20"/>
-                <w:szCs w:val="20"/>
-                <w:lang w:eastAsia="en-IN"/>
-              </w:rPr>
-              <w:t xml:space="preserve">mult </w:t>
+            <w:proofErr w:type="spellStart"/>
+            <w:r>
+              <w:rPr>
+                <w:rFonts w:ascii="Courier New" w:eastAsia="Times New Roman" w:hAnsi="Courier New" w:cs="Courier New"/>
+                <w:sz w:val="20"/>
+                <w:szCs w:val="20"/>
+                <w:lang w:eastAsia="en-IN"/>
+              </w:rPr>
+              <w:t>mult</w:t>
+            </w:r>
+            <w:proofErr w:type="spellEnd"/>
+            <w:r>
+              <w:rPr>
+                <w:rFonts w:ascii="Courier New" w:eastAsia="Times New Roman" w:hAnsi="Courier New" w:cs="Courier New"/>
+                <w:sz w:val="20"/>
+                <w:szCs w:val="20"/>
+                <w:lang w:eastAsia="en-IN"/>
+              </w:rPr>
+              <w:t xml:space="preserve"> </w:t>
             </w:r>
             <w:r>
               <w:rPr>
@@ -8606,6 +10354,7 @@
                 <w:lang w:eastAsia="en-IN"/>
               </w:rPr>
             </w:pPr>
+            <w:proofErr w:type="spellStart"/>
             <w:r>
               <w:rPr>
                 <w:rFonts w:ascii="Courier New" w:eastAsia="Times New Roman" w:hAnsi="Courier New" w:cs="Courier New"/>
@@ -8615,6 +10364,7 @@
               </w:rPr>
               <w:t>CapabilityAnaylsis</w:t>
             </w:r>
+            <w:proofErr w:type="spellEnd"/>
           </w:p>
         </w:tc>
       </w:tr>
@@ -8636,7 +10386,27 @@
           <w:szCs w:val="20"/>
           <w:lang w:eastAsia="en-IN"/>
         </w:rPr>
-        <w:t>To adjust the capability metrics displayed on the plot, provide the show.cap.summary argument with a vector of desired metrics. Metrics available include:</w:t>
+        <w:t xml:space="preserve">To adjust the capability metrics displayed on the plot, provide the </w:t>
+      </w:r>
+      <w:proofErr w:type="spellStart"/>
+      <w:r>
+        <w:rPr>
+          <w:rFonts w:ascii="Times New Roman" w:eastAsia="Times New Roman" w:hAnsi="Times New Roman" w:cs="Times New Roman"/>
+          <w:sz w:val="20"/>
+          <w:szCs w:val="20"/>
+          <w:lang w:eastAsia="en-IN"/>
+        </w:rPr>
+        <w:t>show.cap.summary</w:t>
+      </w:r>
+      <w:proofErr w:type="spellEnd"/>
+      <w:r>
+        <w:rPr>
+          <w:rFonts w:ascii="Times New Roman" w:eastAsia="Times New Roman" w:hAnsi="Times New Roman" w:cs="Times New Roman"/>
+          <w:sz w:val="20"/>
+          <w:szCs w:val="20"/>
+          <w:lang w:eastAsia="en-IN"/>
+        </w:rPr>
+        <w:t xml:space="preserve"> argument with a vector of desired metrics. Metrics available include:</w:t>
       </w:r>
     </w:p>
     <w:p>
@@ -8758,6 +10528,7 @@
           <w:lang w:eastAsia="en-IN"/>
         </w:rPr>
       </w:pPr>
+      <w:proofErr w:type="spellStart"/>
       <w:r>
         <w:rPr>
           <w:rFonts w:ascii="Times New Roman" w:eastAsia="Times New Roman" w:hAnsi="Times New Roman" w:cs="Times New Roman"/>
@@ -8767,16 +10538,68 @@
           <w:szCs w:val="20"/>
           <w:lang w:eastAsia="en-IN"/>
         </w:rPr>
-        <w:t>Cpk:</w:t>
-      </w:r>
-      <w:r>
-        <w:rPr>
-          <w:rFonts w:ascii="Times New Roman" w:eastAsia="Times New Roman" w:hAnsi="Times New Roman" w:cs="Times New Roman"/>
-          <w:sz w:val="20"/>
-          <w:szCs w:val="20"/>
-          <w:lang w:eastAsia="en-IN"/>
-        </w:rPr>
-        <w:t xml:space="preserve"> Cpk (Within sample centering metric)</w:t>
+        <w:t>Cpk</w:t>
+      </w:r>
+      <w:proofErr w:type="spellEnd"/>
+      <w:r>
+        <w:rPr>
+          <w:rFonts w:ascii="Times New Roman" w:eastAsia="Times New Roman" w:hAnsi="Times New Roman" w:cs="Times New Roman"/>
+          <w:b/>
+          <w:bCs/>
+          <w:sz w:val="20"/>
+          <w:szCs w:val="20"/>
+          <w:lang w:eastAsia="en-IN"/>
+        </w:rPr>
+        <w:t>:</w:t>
+      </w:r>
+      <w:r>
+        <w:rPr>
+          <w:rFonts w:ascii="Times New Roman" w:eastAsia="Times New Roman" w:hAnsi="Times New Roman" w:cs="Times New Roman"/>
+          <w:sz w:val="20"/>
+          <w:szCs w:val="20"/>
+          <w:lang w:eastAsia="en-IN"/>
+        </w:rPr>
+        <w:t xml:space="preserve"> </w:t>
+      </w:r>
+      <w:proofErr w:type="spellStart"/>
+      <w:r>
+        <w:rPr>
+          <w:rFonts w:ascii="Times New Roman" w:eastAsia="Times New Roman" w:hAnsi="Times New Roman" w:cs="Times New Roman"/>
+          <w:sz w:val="20"/>
+          <w:szCs w:val="20"/>
+          <w:lang w:eastAsia="en-IN"/>
+        </w:rPr>
+        <w:t>Cpk</w:t>
+      </w:r>
+      <w:proofErr w:type="spellEnd"/>
+      <w:r>
+        <w:rPr>
+          <w:rFonts w:ascii="Times New Roman" w:eastAsia="Times New Roman" w:hAnsi="Times New Roman" w:cs="Times New Roman"/>
+          <w:sz w:val="20"/>
+          <w:szCs w:val="20"/>
+          <w:lang w:eastAsia="en-IN"/>
+        </w:rPr>
+        <w:t xml:space="preserve"> (Within sample </w:t>
+      </w:r>
+      <w:proofErr w:type="spellStart"/>
+      <w:r>
+        <w:rPr>
+          <w:rFonts w:ascii="Times New Roman" w:eastAsia="Times New Roman" w:hAnsi="Times New Roman" w:cs="Times New Roman"/>
+          <w:sz w:val="20"/>
+          <w:szCs w:val="20"/>
+          <w:lang w:eastAsia="en-IN"/>
+        </w:rPr>
+        <w:t>centering</w:t>
+      </w:r>
+      <w:proofErr w:type="spellEnd"/>
+      <w:r>
+        <w:rPr>
+          <w:rFonts w:ascii="Times New Roman" w:eastAsia="Times New Roman" w:hAnsi="Times New Roman" w:cs="Times New Roman"/>
+          <w:sz w:val="20"/>
+          <w:szCs w:val="20"/>
+          <w:lang w:eastAsia="en-IN"/>
+        </w:rPr>
+        <w:t xml:space="preserve"> metric)</w:t>
       </w:r>
     </w:p>
     <w:p>
@@ -8828,6 +10651,7 @@
           <w:lang w:eastAsia="en-IN"/>
         </w:rPr>
       </w:pPr>
+      <w:proofErr w:type="spellStart"/>
       <w:r>
         <w:rPr>
           <w:rFonts w:ascii="Times New Roman" w:eastAsia="Times New Roman" w:hAnsi="Times New Roman" w:cs="Times New Roman"/>
@@ -8837,16 +10661,68 @@
           <w:szCs w:val="20"/>
           <w:lang w:eastAsia="en-IN"/>
         </w:rPr>
-        <w:t>Ppk:</w:t>
-      </w:r>
-      <w:r>
-        <w:rPr>
-          <w:rFonts w:ascii="Times New Roman" w:eastAsia="Times New Roman" w:hAnsi="Times New Roman" w:cs="Times New Roman"/>
-          <w:sz w:val="20"/>
-          <w:szCs w:val="20"/>
-          <w:lang w:eastAsia="en-IN"/>
-        </w:rPr>
-        <w:t xml:space="preserve"> Ppk (Between sample centering metric)</w:t>
+        <w:t>Ppk</w:t>
+      </w:r>
+      <w:proofErr w:type="spellEnd"/>
+      <w:r>
+        <w:rPr>
+          <w:rFonts w:ascii="Times New Roman" w:eastAsia="Times New Roman" w:hAnsi="Times New Roman" w:cs="Times New Roman"/>
+          <w:b/>
+          <w:bCs/>
+          <w:sz w:val="20"/>
+          <w:szCs w:val="20"/>
+          <w:lang w:eastAsia="en-IN"/>
+        </w:rPr>
+        <w:t>:</w:t>
+      </w:r>
+      <w:r>
+        <w:rPr>
+          <w:rFonts w:ascii="Times New Roman" w:eastAsia="Times New Roman" w:hAnsi="Times New Roman" w:cs="Times New Roman"/>
+          <w:sz w:val="20"/>
+          <w:szCs w:val="20"/>
+          <w:lang w:eastAsia="en-IN"/>
+        </w:rPr>
+        <w:t xml:space="preserve"> </w:t>
+      </w:r>
+      <w:proofErr w:type="spellStart"/>
+      <w:r>
+        <w:rPr>
+          <w:rFonts w:ascii="Times New Roman" w:eastAsia="Times New Roman" w:hAnsi="Times New Roman" w:cs="Times New Roman"/>
+          <w:sz w:val="20"/>
+          <w:szCs w:val="20"/>
+          <w:lang w:eastAsia="en-IN"/>
+        </w:rPr>
+        <w:t>Ppk</w:t>
+      </w:r>
+      <w:proofErr w:type="spellEnd"/>
+      <w:r>
+        <w:rPr>
+          <w:rFonts w:ascii="Times New Roman" w:eastAsia="Times New Roman" w:hAnsi="Times New Roman" w:cs="Times New Roman"/>
+          <w:sz w:val="20"/>
+          <w:szCs w:val="20"/>
+          <w:lang w:eastAsia="en-IN"/>
+        </w:rPr>
+        <w:t xml:space="preserve"> (Between sample </w:t>
+      </w:r>
+      <w:proofErr w:type="spellStart"/>
+      <w:r>
+        <w:rPr>
+          <w:rFonts w:ascii="Times New Roman" w:eastAsia="Times New Roman" w:hAnsi="Times New Roman" w:cs="Times New Roman"/>
+          <w:sz w:val="20"/>
+          <w:szCs w:val="20"/>
+          <w:lang w:eastAsia="en-IN"/>
+        </w:rPr>
+        <w:t>centering</w:t>
+      </w:r>
+      <w:proofErr w:type="spellEnd"/>
+      <w:r>
+        <w:rPr>
+          <w:rFonts w:ascii="Times New Roman" w:eastAsia="Times New Roman" w:hAnsi="Times New Roman" w:cs="Times New Roman"/>
+          <w:sz w:val="20"/>
+          <w:szCs w:val="20"/>
+          <w:lang w:eastAsia="en-IN"/>
+        </w:rPr>
+        <w:t xml:space="preserve"> metric)</w:t>
       </w:r>
     </w:p>
     <w:p>
@@ -8917,8 +10793,19 @@
           <w:szCs w:val="20"/>
           <w:lang w:eastAsia="en-IN"/>
         </w:rPr>
-        <w:t xml:space="preserve"> Process Center</w:t>
-      </w:r>
+        <w:t xml:space="preserve"> Process </w:t>
+      </w:r>
+      <w:proofErr w:type="spellStart"/>
+      <w:r>
+        <w:rPr>
+          <w:rFonts w:ascii="Times New Roman" w:eastAsia="Times New Roman" w:hAnsi="Times New Roman" w:cs="Times New Roman"/>
+          <w:sz w:val="20"/>
+          <w:szCs w:val="20"/>
+          <w:lang w:eastAsia="en-IN"/>
+        </w:rPr>
+        <w:t>Center</w:t>
+      </w:r>
+      <w:proofErr w:type="spellEnd"/>
     </w:p>
     <w:p>
       <w:pPr>
@@ -9007,7 +10894,27 @@
           <w:szCs w:val="20"/>
           <w:lang w:eastAsia="en-IN"/>
         </w:rPr>
-        <w:t xml:space="preserve">The order given in the vector is the order displayed on the chart. In this case, only Cp and Cpk were selected, as shown below. </w:t>
+        <w:t xml:space="preserve">The order given in the vector is the order displayed on the chart. In this case, only Cp and </w:t>
+      </w:r>
+      <w:proofErr w:type="spellStart"/>
+      <w:r>
+        <w:rPr>
+          <w:rFonts w:ascii="Times New Roman" w:eastAsia="Times New Roman" w:hAnsi="Times New Roman" w:cs="Times New Roman"/>
+          <w:sz w:val="20"/>
+          <w:szCs w:val="20"/>
+          <w:lang w:eastAsia="en-IN"/>
+        </w:rPr>
+        <w:t>Cpk</w:t>
+      </w:r>
+      <w:proofErr w:type="spellEnd"/>
+      <w:r>
+        <w:rPr>
+          <w:rFonts w:ascii="Times New Roman" w:eastAsia="Times New Roman" w:hAnsi="Times New Roman" w:cs="Times New Roman"/>
+          <w:sz w:val="20"/>
+          <w:szCs w:val="20"/>
+          <w:lang w:eastAsia="en-IN"/>
+        </w:rPr>
+        <w:t xml:space="preserve"> were selected, as shown below. </w:t>
       </w:r>
     </w:p>
     <w:p>
@@ -9095,29 +11002,129 @@
           <w:szCs w:val="20"/>
           <w:lang w:eastAsia="en-IN"/>
         </w:rPr>
-        <w:t xml:space="preserve">Cool! Looks like the process is in good shape. To see more examples of capability analysis, checkout the ggQC documentation and examples on </w:t>
-      </w:r>
-      <w:hyperlink r:id="rId10" w:tgtFrame="_blank" w:history="1">
-        <w:r>
-          <w:rPr>
-            <w:rFonts w:ascii="Times New Roman" w:eastAsia="Times New Roman" w:hAnsi="Times New Roman" w:cs="Times New Roman"/>
-            <w:color w:val="0000FF"/>
-            <w:sz w:val="20"/>
-            <w:szCs w:val="20"/>
-            <w:u w:val="single"/>
-            <w:lang w:eastAsia="en-IN"/>
-          </w:rPr>
-          <w:t>stat_QC_Capability</w:t>
-        </w:r>
-      </w:hyperlink>
-      <w:r>
-        <w:rPr>
-          <w:rFonts w:ascii="Times New Roman" w:eastAsia="Times New Roman" w:hAnsi="Times New Roman" w:cs="Times New Roman"/>
-          <w:sz w:val="20"/>
-          <w:szCs w:val="20"/>
-          <w:lang w:eastAsia="en-IN"/>
-        </w:rPr>
-        <w:t>. stat_QC_Capability is also compatible with ggplot faceting. Note that XbarR capability charts are specified slightly different than XmR.</w:t>
+        <w:t xml:space="preserve">Cool! Looks like the process is in good shape. To see more examples of capability analysis, checkout the </w:t>
+      </w:r>
+      <w:proofErr w:type="spellStart"/>
+      <w:r>
+        <w:rPr>
+          <w:rFonts w:ascii="Times New Roman" w:eastAsia="Times New Roman" w:hAnsi="Times New Roman" w:cs="Times New Roman"/>
+          <w:sz w:val="20"/>
+          <w:szCs w:val="20"/>
+          <w:lang w:eastAsia="en-IN"/>
+        </w:rPr>
+        <w:t>ggQC</w:t>
+      </w:r>
+      <w:proofErr w:type="spellEnd"/>
+      <w:r>
+        <w:rPr>
+          <w:rFonts w:ascii="Times New Roman" w:eastAsia="Times New Roman" w:hAnsi="Times New Roman" w:cs="Times New Roman"/>
+          <w:sz w:val="20"/>
+          <w:szCs w:val="20"/>
+          <w:lang w:eastAsia="en-IN"/>
+        </w:rPr>
+        <w:t xml:space="preserve"> documentation and examples on </w:t>
+      </w:r>
+      <w:proofErr w:type="spellStart"/>
+      <w:r>
+        <w:rPr>
+          <w:rFonts w:ascii="Times New Roman" w:eastAsia="Times New Roman" w:hAnsi="Times New Roman" w:cs="Times New Roman"/>
+          <w:color w:val="0000FF"/>
+          <w:sz w:val="20"/>
+          <w:szCs w:val="20"/>
+          <w:u w:val="single"/>
+          <w:lang w:eastAsia="en-IN"/>
+        </w:rPr>
+        <w:t>stat_QC_Capability</w:t>
+      </w:r>
+      <w:proofErr w:type="spellEnd"/>
+      <w:r>
+        <w:rPr>
+          <w:rFonts w:ascii="Times New Roman" w:eastAsia="Times New Roman" w:hAnsi="Times New Roman" w:cs="Times New Roman"/>
+          <w:sz w:val="20"/>
+          <w:szCs w:val="20"/>
+          <w:lang w:eastAsia="en-IN"/>
+        </w:rPr>
+        <w:t xml:space="preserve">. </w:t>
+      </w:r>
+      <w:proofErr w:type="spellStart"/>
+      <w:r>
+        <w:rPr>
+          <w:rFonts w:ascii="Times New Roman" w:eastAsia="Times New Roman" w:hAnsi="Times New Roman" w:cs="Times New Roman"/>
+          <w:sz w:val="20"/>
+          <w:szCs w:val="20"/>
+          <w:lang w:eastAsia="en-IN"/>
+        </w:rPr>
+        <w:t>stat_QC_Capability</w:t>
+      </w:r>
+      <w:proofErr w:type="spellEnd"/>
+      <w:r>
+        <w:rPr>
+          <w:rFonts w:ascii="Times New Roman" w:eastAsia="Times New Roman" w:hAnsi="Times New Roman" w:cs="Times New Roman"/>
+          <w:sz w:val="20"/>
+          <w:szCs w:val="20"/>
+          <w:lang w:eastAsia="en-IN"/>
+        </w:rPr>
+        <w:t xml:space="preserve"> is also compatible with </w:t>
+      </w:r>
+      <w:proofErr w:type="spellStart"/>
+      <w:r>
+        <w:rPr>
+          <w:rFonts w:ascii="Times New Roman" w:eastAsia="Times New Roman" w:hAnsi="Times New Roman" w:cs="Times New Roman"/>
+          <w:sz w:val="20"/>
+          <w:szCs w:val="20"/>
+          <w:lang w:eastAsia="en-IN"/>
+        </w:rPr>
+        <w:t>ggplot</w:t>
+      </w:r>
+      <w:proofErr w:type="spellEnd"/>
+      <w:r>
+        <w:rPr>
+          <w:rFonts w:ascii="Times New Roman" w:eastAsia="Times New Roman" w:hAnsi="Times New Roman" w:cs="Times New Roman"/>
+          <w:sz w:val="20"/>
+          <w:szCs w:val="20"/>
+          <w:lang w:eastAsia="en-IN"/>
+        </w:rPr>
+        <w:t xml:space="preserve"> faceting. Note that </w:t>
+      </w:r>
+      <w:proofErr w:type="spellStart"/>
+      <w:r>
+        <w:rPr>
+          <w:rFonts w:ascii="Times New Roman" w:eastAsia="Times New Roman" w:hAnsi="Times New Roman" w:cs="Times New Roman"/>
+          <w:sz w:val="20"/>
+          <w:szCs w:val="20"/>
+          <w:lang w:eastAsia="en-IN"/>
+        </w:rPr>
+        <w:t>XbarR</w:t>
+      </w:r>
+      <w:proofErr w:type="spellEnd"/>
+      <w:r>
+        <w:rPr>
+          <w:rFonts w:ascii="Times New Roman" w:eastAsia="Times New Roman" w:hAnsi="Times New Roman" w:cs="Times New Roman"/>
+          <w:sz w:val="20"/>
+          <w:szCs w:val="20"/>
+          <w:lang w:eastAsia="en-IN"/>
+        </w:rPr>
+        <w:t xml:space="preserve"> capability charts are specified slightly different than </w:t>
+      </w:r>
+      <w:proofErr w:type="spellStart"/>
+      <w:r>
+        <w:rPr>
+          <w:rFonts w:ascii="Times New Roman" w:eastAsia="Times New Roman" w:hAnsi="Times New Roman" w:cs="Times New Roman"/>
+          <w:sz w:val="20"/>
+          <w:szCs w:val="20"/>
+          <w:lang w:eastAsia="en-IN"/>
+        </w:rPr>
+        <w:t>XmR</w:t>
+      </w:r>
+      <w:proofErr w:type="spellEnd"/>
+      <w:r>
+        <w:rPr>
+          <w:rFonts w:ascii="Times New Roman" w:eastAsia="Times New Roman" w:hAnsi="Times New Roman" w:cs="Times New Roman"/>
+          <w:sz w:val="20"/>
+          <w:szCs w:val="20"/>
+          <w:lang w:eastAsia="en-IN"/>
+        </w:rPr>
+        <w:t>.</w:t>
       </w:r>
     </w:p>
     <w:p>
@@ -9201,7 +11208,7 @@
                     </pic:cNvPicPr>
                   </pic:nvPicPr>
                   <pic:blipFill>
-                    <a:blip r:embed="rId11">
+                    <a:blip r:embed="rId10">
                       <a:extLst>
                         <a:ext uri="{28A0092B-C50C-407E-A947-70E740481C1C}">
                           <a14:useLocalDpi xmlns:a14="http://schemas.microsoft.com/office/drawing/2010/main" val="0"/>
@@ -9250,7 +11257,47 @@
           <w:szCs w:val="20"/>
           <w:lang w:eastAsia="en-IN"/>
         </w:rPr>
-        <w:t xml:space="preserve">To generate a Pareto chart, load the data, initialize ggplot, and let the stat_pareto() command do the rest. </w:t>
+        <w:t xml:space="preserve">To generate a Pareto chart, load the data, initialize </w:t>
+      </w:r>
+      <w:proofErr w:type="spellStart"/>
+      <w:r>
+        <w:rPr>
+          <w:rFonts w:ascii="Times New Roman" w:eastAsia="Times New Roman" w:hAnsi="Times New Roman" w:cs="Times New Roman"/>
+          <w:sz w:val="20"/>
+          <w:szCs w:val="20"/>
+          <w:lang w:eastAsia="en-IN"/>
+        </w:rPr>
+        <w:t>ggplot</w:t>
+      </w:r>
+      <w:proofErr w:type="spellEnd"/>
+      <w:r>
+        <w:rPr>
+          <w:rFonts w:ascii="Times New Roman" w:eastAsia="Times New Roman" w:hAnsi="Times New Roman" w:cs="Times New Roman"/>
+          <w:sz w:val="20"/>
+          <w:szCs w:val="20"/>
+          <w:lang w:eastAsia="en-IN"/>
+        </w:rPr>
+        <w:t xml:space="preserve">, and let the </w:t>
+      </w:r>
+      <w:proofErr w:type="spellStart"/>
+      <w:r>
+        <w:rPr>
+          <w:rFonts w:ascii="Times New Roman" w:eastAsia="Times New Roman" w:hAnsi="Times New Roman" w:cs="Times New Roman"/>
+          <w:sz w:val="20"/>
+          <w:szCs w:val="20"/>
+          <w:lang w:eastAsia="en-IN"/>
+        </w:rPr>
+        <w:t>stat_pareto</w:t>
+      </w:r>
+      <w:proofErr w:type="spellEnd"/>
+      <w:r>
+        <w:rPr>
+          <w:rFonts w:ascii="Times New Roman" w:eastAsia="Times New Roman" w:hAnsi="Times New Roman" w:cs="Times New Roman"/>
+          <w:sz w:val="20"/>
+          <w:szCs w:val="20"/>
+          <w:lang w:eastAsia="en-IN"/>
+        </w:rPr>
+        <w:t xml:space="preserve">() command do the rest. </w:t>
       </w:r>
     </w:p>
     <w:tbl>
@@ -10153,6 +12200,7 @@
               </w:rPr>
               <w:t xml:space="preserve"> </w:t>
             </w:r>
+            <w:proofErr w:type="spellStart"/>
             <w:r>
               <w:rPr>
                 <w:rFonts w:ascii="Courier New" w:eastAsia="Times New Roman" w:hAnsi="Courier New" w:cs="Courier New"/>
@@ -10165,6 +12213,7 @@
               </w:rPr>
               <w:t>data.frame</w:t>
             </w:r>
+            <w:proofErr w:type="spellEnd"/>
             <w:r>
               <w:rPr>
                 <w:rFonts w:ascii="Courier New" w:eastAsia="Times New Roman" w:hAnsi="Courier New" w:cs="Courier New"/>
@@ -10281,7 +12330,29 @@
                 <w:szCs w:val="20"/>
                 <w:lang w:eastAsia="en-IN"/>
               </w:rPr>
-              <w:t>"Order Fulfillment"</w:t>
+              <w:t xml:space="preserve">"Order </w:t>
+            </w:r>
+            <w:proofErr w:type="spellStart"/>
+            <w:r>
+              <w:rPr>
+                <w:rFonts w:ascii="Courier New" w:eastAsia="Times New Roman" w:hAnsi="Courier New" w:cs="Courier New"/>
+                <w:color w:val="FF0000"/>
+                <w:sz w:val="20"/>
+                <w:szCs w:val="20"/>
+                <w:lang w:eastAsia="en-IN"/>
+              </w:rPr>
+              <w:t>Fulfillment</w:t>
+            </w:r>
+            <w:proofErr w:type="spellEnd"/>
+            <w:r>
+              <w:rPr>
+                <w:rFonts w:ascii="Courier New" w:eastAsia="Times New Roman" w:hAnsi="Courier New" w:cs="Courier New"/>
+                <w:color w:val="FF0000"/>
+                <w:sz w:val="20"/>
+                <w:szCs w:val="20"/>
+                <w:lang w:eastAsia="en-IN"/>
+              </w:rPr>
+              <w:t>"</w:t>
             </w:r>
             <w:r>
               <w:rPr>
@@ -10840,6 +12911,7 @@
                 <w:lang w:eastAsia="en-IN"/>
               </w:rPr>
             </w:pPr>
+            <w:proofErr w:type="spellStart"/>
             <w:r>
               <w:rPr>
                 <w:rFonts w:ascii="Courier New" w:eastAsia="Times New Roman" w:hAnsi="Courier New" w:cs="Courier New"/>
@@ -10849,6 +12921,7 @@
               </w:rPr>
               <w:t>ggplot</w:t>
             </w:r>
+            <w:proofErr w:type="spellEnd"/>
             <w:r>
               <w:rPr>
                 <w:rFonts w:ascii="Courier New" w:eastAsia="Times New Roman" w:hAnsi="Courier New" w:cs="Courier New"/>
@@ -10866,8 +12939,19 @@
                 <w:szCs w:val="20"/>
                 <w:lang w:eastAsia="en-IN"/>
               </w:rPr>
-              <w:t>Data4Pareto, aes</w:t>
-            </w:r>
+              <w:t xml:space="preserve">Data4Pareto, </w:t>
+            </w:r>
+            <w:proofErr w:type="spellStart"/>
+            <w:r>
+              <w:rPr>
+                <w:rFonts w:ascii="Courier New" w:eastAsia="Times New Roman" w:hAnsi="Courier New" w:cs="Courier New"/>
+                <w:sz w:val="20"/>
+                <w:szCs w:val="20"/>
+                <w:lang w:eastAsia="en-IN"/>
+              </w:rPr>
+              <w:t>aes</w:t>
+            </w:r>
+            <w:proofErr w:type="spellEnd"/>
             <w:r>
               <w:rPr>
                 <w:rFonts w:ascii="Courier New" w:eastAsia="Times New Roman" w:hAnsi="Courier New" w:cs="Courier New"/>
@@ -10990,8 +13074,19 @@
                 <w:szCs w:val="20"/>
                 <w:lang w:eastAsia="en-IN"/>
               </w:rPr>
-              <w:t xml:space="preserve"> stat_pareto</w:t>
-            </w:r>
+              <w:t xml:space="preserve"> </w:t>
+            </w:r>
+            <w:proofErr w:type="spellStart"/>
+            <w:r>
+              <w:rPr>
+                <w:rFonts w:ascii="Courier New" w:eastAsia="Times New Roman" w:hAnsi="Courier New" w:cs="Courier New"/>
+                <w:sz w:val="20"/>
+                <w:szCs w:val="20"/>
+                <w:lang w:eastAsia="en-IN"/>
+              </w:rPr>
+              <w:t>stat_pareto</w:t>
+            </w:r>
+            <w:proofErr w:type="spellEnd"/>
             <w:r>
               <w:rPr>
                 <w:rFonts w:ascii="Courier New" w:eastAsia="Times New Roman" w:hAnsi="Courier New" w:cs="Courier New"/>
@@ -11002,14 +13097,25 @@
               </w:rPr>
               <w:t>(</w:t>
             </w:r>
-            <w:r>
-              <w:rPr>
-                <w:rFonts w:ascii="Courier New" w:eastAsia="Times New Roman" w:hAnsi="Courier New" w:cs="Courier New"/>
-                <w:sz w:val="20"/>
-                <w:szCs w:val="20"/>
-                <w:lang w:eastAsia="en-IN"/>
-              </w:rPr>
-              <w:t xml:space="preserve">point.color </w:t>
+            <w:proofErr w:type="spellStart"/>
+            <w:r>
+              <w:rPr>
+                <w:rFonts w:ascii="Courier New" w:eastAsia="Times New Roman" w:hAnsi="Courier New" w:cs="Courier New"/>
+                <w:sz w:val="20"/>
+                <w:szCs w:val="20"/>
+                <w:lang w:eastAsia="en-IN"/>
+              </w:rPr>
+              <w:t>point.color</w:t>
+            </w:r>
+            <w:proofErr w:type="spellEnd"/>
+            <w:r>
+              <w:rPr>
+                <w:rFonts w:ascii="Courier New" w:eastAsia="Times New Roman" w:hAnsi="Courier New" w:cs="Courier New"/>
+                <w:sz w:val="20"/>
+                <w:szCs w:val="20"/>
+                <w:lang w:eastAsia="en-IN"/>
+              </w:rPr>
+              <w:t xml:space="preserve"> </w:t>
             </w:r>
             <w:r>
               <w:rPr>
@@ -11085,7 +13191,27 @@
                 <w:szCs w:val="20"/>
                 <w:lang w:eastAsia="en-IN"/>
               </w:rPr>
-              <w:t xml:space="preserve">             point.size </w:t>
+              <w:t xml:space="preserve">             </w:t>
+            </w:r>
+            <w:proofErr w:type="spellStart"/>
+            <w:r>
+              <w:rPr>
+                <w:rFonts w:ascii="Courier New" w:eastAsia="Times New Roman" w:hAnsi="Courier New" w:cs="Courier New"/>
+                <w:sz w:val="20"/>
+                <w:szCs w:val="20"/>
+                <w:lang w:eastAsia="en-IN"/>
+              </w:rPr>
+              <w:t>point.size</w:t>
+            </w:r>
+            <w:proofErr w:type="spellEnd"/>
+            <w:r>
+              <w:rPr>
+                <w:rFonts w:ascii="Courier New" w:eastAsia="Times New Roman" w:hAnsi="Courier New" w:cs="Courier New"/>
+                <w:sz w:val="20"/>
+                <w:szCs w:val="20"/>
+                <w:lang w:eastAsia="en-IN"/>
+              </w:rPr>
+              <w:t xml:space="preserve"> </w:t>
             </w:r>
             <w:r>
               <w:rPr>
@@ -11161,7 +13287,27 @@
                 <w:szCs w:val="20"/>
                 <w:lang w:eastAsia="en-IN"/>
               </w:rPr>
-              <w:t xml:space="preserve">             line.color </w:t>
+              <w:t xml:space="preserve">             </w:t>
+            </w:r>
+            <w:proofErr w:type="spellStart"/>
+            <w:r>
+              <w:rPr>
+                <w:rFonts w:ascii="Courier New" w:eastAsia="Times New Roman" w:hAnsi="Courier New" w:cs="Courier New"/>
+                <w:sz w:val="20"/>
+                <w:szCs w:val="20"/>
+                <w:lang w:eastAsia="en-IN"/>
+              </w:rPr>
+              <w:t>line.color</w:t>
+            </w:r>
+            <w:proofErr w:type="spellEnd"/>
+            <w:r>
+              <w:rPr>
+                <w:rFonts w:ascii="Courier New" w:eastAsia="Times New Roman" w:hAnsi="Courier New" w:cs="Courier New"/>
+                <w:sz w:val="20"/>
+                <w:szCs w:val="20"/>
+                <w:lang w:eastAsia="en-IN"/>
+              </w:rPr>
+              <w:t xml:space="preserve"> </w:t>
             </w:r>
             <w:r>
               <w:rPr>
@@ -11237,7 +13383,27 @@
                 <w:szCs w:val="20"/>
                 <w:lang w:eastAsia="en-IN"/>
               </w:rPr>
-              <w:t xml:space="preserve">             bars.fill </w:t>
+              <w:t xml:space="preserve">             </w:t>
+            </w:r>
+            <w:proofErr w:type="spellStart"/>
+            <w:r>
+              <w:rPr>
+                <w:rFonts w:ascii="Courier New" w:eastAsia="Times New Roman" w:hAnsi="Courier New" w:cs="Courier New"/>
+                <w:sz w:val="20"/>
+                <w:szCs w:val="20"/>
+                <w:lang w:eastAsia="en-IN"/>
+              </w:rPr>
+              <w:t>bars.fill</w:t>
+            </w:r>
+            <w:proofErr w:type="spellEnd"/>
+            <w:r>
+              <w:rPr>
+                <w:rFonts w:ascii="Courier New" w:eastAsia="Times New Roman" w:hAnsi="Courier New" w:cs="Courier New"/>
+                <w:sz w:val="20"/>
+                <w:szCs w:val="20"/>
+                <w:lang w:eastAsia="en-IN"/>
+              </w:rPr>
+              <w:t xml:space="preserve"> </w:t>
             </w:r>
             <w:r>
               <w:rPr>
@@ -11434,14 +13600,25 @@
               </w:rPr>
               <w:t>(</w:t>
             </w:r>
-            <w:r>
-              <w:rPr>
-                <w:rFonts w:ascii="Courier New" w:eastAsia="Times New Roman" w:hAnsi="Courier New" w:cs="Courier New"/>
-                <w:sz w:val="20"/>
-                <w:szCs w:val="20"/>
-                <w:lang w:eastAsia="en-IN"/>
-              </w:rPr>
-              <w:t xml:space="preserve">axis.text.x </w:t>
+            <w:proofErr w:type="spellStart"/>
+            <w:r>
+              <w:rPr>
+                <w:rFonts w:ascii="Courier New" w:eastAsia="Times New Roman" w:hAnsi="Courier New" w:cs="Courier New"/>
+                <w:sz w:val="20"/>
+                <w:szCs w:val="20"/>
+                <w:lang w:eastAsia="en-IN"/>
+              </w:rPr>
+              <w:t>axis.text.x</w:t>
+            </w:r>
+            <w:proofErr w:type="spellEnd"/>
+            <w:r>
+              <w:rPr>
+                <w:rFonts w:ascii="Courier New" w:eastAsia="Times New Roman" w:hAnsi="Courier New" w:cs="Courier New"/>
+                <w:sz w:val="20"/>
+                <w:szCs w:val="20"/>
+                <w:lang w:eastAsia="en-IN"/>
+              </w:rPr>
+              <w:t xml:space="preserve"> </w:t>
             </w:r>
             <w:r>
               <w:rPr>
@@ -11460,8 +13637,19 @@
                 <w:szCs w:val="20"/>
                 <w:lang w:eastAsia="en-IN"/>
               </w:rPr>
-              <w:t xml:space="preserve"> element_text</w:t>
-            </w:r>
+              <w:t xml:space="preserve"> </w:t>
+            </w:r>
+            <w:proofErr w:type="spellStart"/>
+            <w:r>
+              <w:rPr>
+                <w:rFonts w:ascii="Courier New" w:eastAsia="Times New Roman" w:hAnsi="Courier New" w:cs="Courier New"/>
+                <w:sz w:val="20"/>
+                <w:szCs w:val="20"/>
+                <w:lang w:eastAsia="en-IN"/>
+              </w:rPr>
+              <w:t>element_text</w:t>
+            </w:r>
+            <w:proofErr w:type="spellEnd"/>
             <w:r>
               <w:rPr>
                 <w:rFonts w:ascii="Courier New" w:eastAsia="Times New Roman" w:hAnsi="Courier New" w:cs="Courier New"/>
@@ -11517,7 +13705,27 @@
                 <w:szCs w:val="20"/>
                 <w:lang w:eastAsia="en-IN"/>
               </w:rPr>
-              <w:t xml:space="preserve">, hjust </w:t>
+              <w:t xml:space="preserve">, </w:t>
+            </w:r>
+            <w:proofErr w:type="spellStart"/>
+            <w:r>
+              <w:rPr>
+                <w:rFonts w:ascii="Courier New" w:eastAsia="Times New Roman" w:hAnsi="Courier New" w:cs="Courier New"/>
+                <w:sz w:val="20"/>
+                <w:szCs w:val="20"/>
+                <w:lang w:eastAsia="en-IN"/>
+              </w:rPr>
+              <w:t>hjust</w:t>
+            </w:r>
+            <w:proofErr w:type="spellEnd"/>
+            <w:r>
+              <w:rPr>
+                <w:rFonts w:ascii="Courier New" w:eastAsia="Times New Roman" w:hAnsi="Courier New" w:cs="Courier New"/>
+                <w:sz w:val="20"/>
+                <w:szCs w:val="20"/>
+                <w:lang w:eastAsia="en-IN"/>
+              </w:rPr>
+              <w:t xml:space="preserve"> </w:t>
             </w:r>
             <w:r>
               <w:rPr>
@@ -11555,8 +13763,19 @@
                 <w:szCs w:val="20"/>
                 <w:lang w:eastAsia="en-IN"/>
               </w:rPr>
-              <w:t>, vjust</w:t>
-            </w:r>
+              <w:t xml:space="preserve">, </w:t>
+            </w:r>
+            <w:proofErr w:type="spellStart"/>
+            <w:r>
+              <w:rPr>
+                <w:rFonts w:ascii="Courier New" w:eastAsia="Times New Roman" w:hAnsi="Courier New" w:cs="Courier New"/>
+                <w:sz w:val="20"/>
+                <w:szCs w:val="20"/>
+                <w:lang w:eastAsia="en-IN"/>
+              </w:rPr>
+              <w:t>vjust</w:t>
+            </w:r>
+            <w:proofErr w:type="spellEnd"/>
             <w:r>
               <w:rPr>
                 <w:rFonts w:ascii="Courier New" w:eastAsia="Times New Roman" w:hAnsi="Courier New" w:cs="Courier New"/>
@@ -11704,7 +13923,7 @@
                     </pic:cNvPicPr>
                   </pic:nvPicPr>
                   <pic:blipFill>
-                    <a:blip r:embed="rId12">
+                    <a:blip r:embed="rId11">
                       <a:extLst>
                         <a:ext uri="{28A0092B-C50C-407E-A947-70E740481C1C}">
                           <a14:useLocalDpi xmlns:a14="http://schemas.microsoft.com/office/drawing/2010/main" val="0"/>
@@ -11753,7 +13972,152 @@
           <w:szCs w:val="20"/>
           <w:lang w:eastAsia="en-IN"/>
         </w:rPr>
-        <w:t xml:space="preserve">Looks like our next improvement project will focus on either shipping or order fulfillment. Good Luck! </w:t>
+        <w:t xml:space="preserve">Looks like our next improvement project will focus on either shipping or order </w:t>
+      </w:r>
+      <w:proofErr w:type="spellStart"/>
+      <w:r>
+        <w:rPr>
+          <w:rFonts w:ascii="Times New Roman" w:eastAsia="Times New Roman" w:hAnsi="Times New Roman" w:cs="Times New Roman"/>
+          <w:sz w:val="20"/>
+          <w:szCs w:val="20"/>
+          <w:lang w:eastAsia="en-IN"/>
+        </w:rPr>
+        <w:t>fulfillment</w:t>
+      </w:r>
+      <w:proofErr w:type="spellEnd"/>
+      <w:r>
+        <w:rPr>
+          <w:rFonts w:ascii="Times New Roman" w:eastAsia="Times New Roman" w:hAnsi="Times New Roman" w:cs="Times New Roman"/>
+          <w:sz w:val="20"/>
+          <w:szCs w:val="20"/>
+          <w:lang w:eastAsia="en-IN"/>
+        </w:rPr>
+        <w:t xml:space="preserve">. Good Luck! </w:t>
+      </w:r>
+    </w:p>
+    <w:p>
+      <w:pPr>
+        <w:spacing w:before="100" w:beforeAutospacing="1" w:after="100" w:afterAutospacing="1" w:line="240" w:lineRule="auto"/>
+        <w:outlineLvl w:val="2"/>
+        <w:rPr>
+          <w:rFonts w:ascii="Times New Roman" w:eastAsia="Times New Roman" w:hAnsi="Times New Roman" w:cs="Times New Roman"/>
+          <w:b/>
+          <w:bCs/>
+          <w:sz w:val="27"/>
+          <w:szCs w:val="27"/>
+          <w:lang w:eastAsia="en-IN"/>
+        </w:rPr>
+      </w:pPr>
+      <w:r>
+        <w:rPr>
+          <w:rFonts w:ascii="Times New Roman" w:eastAsia="Times New Roman" w:hAnsi="Times New Roman" w:cs="Times New Roman"/>
+          <w:b/>
+          <w:bCs/>
+          <w:sz w:val="27"/>
+          <w:szCs w:val="27"/>
+          <w:lang w:eastAsia="en-IN"/>
+        </w:rPr>
+        <w:t>Summary</w:t>
+      </w:r>
+    </w:p>
+    <w:p>
+      <w:pPr>
+        <w:spacing w:before="100" w:beforeAutospacing="1" w:after="100" w:afterAutospacing="1" w:line="240" w:lineRule="auto"/>
+        <w:rPr>
+          <w:rFonts w:ascii="Times New Roman" w:eastAsia="Times New Roman" w:hAnsi="Times New Roman" w:cs="Times New Roman"/>
+          <w:sz w:val="20"/>
+          <w:szCs w:val="20"/>
+          <w:lang w:eastAsia="en-IN"/>
+        </w:rPr>
+      </w:pPr>
+      <w:r>
+        <w:rPr>
+          <w:rFonts w:ascii="Times New Roman" w:eastAsia="Times New Roman" w:hAnsi="Times New Roman" w:cs="Times New Roman"/>
+          <w:sz w:val="20"/>
+          <w:szCs w:val="20"/>
+          <w:lang w:eastAsia="en-IN"/>
+        </w:rPr>
+        <w:t xml:space="preserve">Building control charts with </w:t>
+      </w:r>
+      <w:proofErr w:type="spellStart"/>
+      <w:r>
+        <w:rPr>
+          <w:rFonts w:ascii="Times New Roman" w:eastAsia="Times New Roman" w:hAnsi="Times New Roman" w:cs="Times New Roman"/>
+          <w:sz w:val="20"/>
+          <w:szCs w:val="20"/>
+          <w:lang w:eastAsia="en-IN"/>
+        </w:rPr>
+        <w:t>ggQC</w:t>
+      </w:r>
+      <w:proofErr w:type="spellEnd"/>
+      <w:r>
+        <w:rPr>
+          <w:rFonts w:ascii="Times New Roman" w:eastAsia="Times New Roman" w:hAnsi="Times New Roman" w:cs="Times New Roman"/>
+          <w:sz w:val="20"/>
+          <w:szCs w:val="20"/>
+          <w:lang w:eastAsia="en-IN"/>
+        </w:rPr>
+        <w:t xml:space="preserve"> is quick and easy, especially if you're already familiar with </w:t>
+      </w:r>
+      <w:proofErr w:type="spellStart"/>
+      <w:r>
+        <w:rPr>
+          <w:rFonts w:ascii="Times New Roman" w:eastAsia="Times New Roman" w:hAnsi="Times New Roman" w:cs="Times New Roman"/>
+          <w:sz w:val="20"/>
+          <w:szCs w:val="20"/>
+          <w:lang w:eastAsia="en-IN"/>
+        </w:rPr>
+        <w:t>ggplot</w:t>
+      </w:r>
+      <w:proofErr w:type="spellEnd"/>
+      <w:r>
+        <w:rPr>
+          <w:rFonts w:ascii="Times New Roman" w:eastAsia="Times New Roman" w:hAnsi="Times New Roman" w:cs="Times New Roman"/>
+          <w:sz w:val="20"/>
+          <w:szCs w:val="20"/>
+          <w:lang w:eastAsia="en-IN"/>
+        </w:rPr>
+        <w:t xml:space="preserve">. Like other </w:t>
+      </w:r>
+      <w:proofErr w:type="spellStart"/>
+      <w:r>
+        <w:rPr>
+          <w:rFonts w:ascii="Times New Roman" w:eastAsia="Times New Roman" w:hAnsi="Times New Roman" w:cs="Times New Roman"/>
+          <w:sz w:val="20"/>
+          <w:szCs w:val="20"/>
+          <w:lang w:eastAsia="en-IN"/>
+        </w:rPr>
+        <w:t>ggplot</w:t>
+      </w:r>
+      <w:proofErr w:type="spellEnd"/>
+      <w:r>
+        <w:rPr>
+          <w:rFonts w:ascii="Times New Roman" w:eastAsia="Times New Roman" w:hAnsi="Times New Roman" w:cs="Times New Roman"/>
+          <w:sz w:val="20"/>
+          <w:szCs w:val="20"/>
+          <w:lang w:eastAsia="en-IN"/>
+        </w:rPr>
+        <w:t xml:space="preserve"> graphs, </w:t>
+      </w:r>
+      <w:proofErr w:type="spellStart"/>
+      <w:r>
+        <w:rPr>
+          <w:rFonts w:ascii="Times New Roman" w:eastAsia="Times New Roman" w:hAnsi="Times New Roman" w:cs="Times New Roman"/>
+          <w:sz w:val="20"/>
+          <w:szCs w:val="20"/>
+          <w:lang w:eastAsia="en-IN"/>
+        </w:rPr>
+        <w:t>ggQC</w:t>
+      </w:r>
+      <w:proofErr w:type="spellEnd"/>
+      <w:r>
+        <w:rPr>
+          <w:rFonts w:ascii="Times New Roman" w:eastAsia="Times New Roman" w:hAnsi="Times New Roman" w:cs="Times New Roman"/>
+          <w:sz w:val="20"/>
+          <w:szCs w:val="20"/>
+          <w:lang w:eastAsia="en-IN"/>
+        </w:rPr>
+        <w:t xml:space="preserve"> control charts support faceting and are built up layer-by-layer. If you need to make a complicated chart, go ahead. </w:t>
       </w:r>
     </w:p>
     <w:p/>
@@ -12216,13 +14580,13 @@
       </w:rPr>
     </w:lvl>
   </w:abstractNum>
-  <w:num w:numId="1" w16cid:durableId="414984248">
+  <w:num w:numId="1" w16cid:durableId="1963077738">
     <w:abstractNumId w:val="1"/>
   </w:num>
-  <w:num w:numId="2" w16cid:durableId="153376212">
+  <w:num w:numId="2" w16cid:durableId="877084349">
     <w:abstractNumId w:val="2"/>
   </w:num>
-  <w:num w:numId="3" w16cid:durableId="1551262506">
+  <w:num w:numId="3" w16cid:durableId="1072579774">
     <w:abstractNumId w:val="0"/>
   </w:num>
 </w:numbering>
